--- a/Protocol/Protocol.docx
+++ b/Protocol/Protocol.docx
@@ -2287,8 +2287,6 @@
               </w:rPr>
               <w:t>断开连接的任意附加字符串信息</w:t>
             </w:r>
-            <w:bookmarkStart w:id="0" w:name="_GoBack"/>
-            <w:bookmarkEnd w:id="0"/>
           </w:p>
           <w:p>
             <w:pPr>
@@ -3650,6 +3648,14 @@
         </w:rPr>
         <w:t>头部</w:t>
       </w:r>
+      <w:r>
+        <w:rPr>
+          <w:rFonts w:hint="eastAsia"/>
+          <w:sz w:val="24"/>
+          <w:lang w:eastAsia="zh-CN"/>
+        </w:rPr>
+        <w:t>（彩色、深度）</w:t>
+      </w:r>
     </w:p>
     <w:tbl>
       <w:tblPr>
@@ -3767,6 +3773,12 @@
             <w:insideV w:val="single" w:color="auto" w:sz="4" w:space="0"/>
           </w:tblBorders>
           <w:tblLayout w:type="fixed"/>
+          <w:tblCellMar>
+            <w:top w:w="0" w:type="dxa"/>
+            <w:left w:w="108" w:type="dxa"/>
+            <w:bottom w:w="0" w:type="dxa"/>
+            <w:right w:w="108" w:type="dxa"/>
+          </w:tblCellMar>
         </w:tblPrEx>
         <w:trPr>
           <w:trHeight w:val="329" w:hRule="atLeast"/>
@@ -3990,16 +4002,47 @@
               <w:spacing w:line="120" w:lineRule="auto"/>
               <w:jc w:val="center"/>
               <w:rPr>
-                <w:rFonts w:ascii="宋体" w:hAnsi="宋体" w:cs="宋体"/>
-                <w:sz w:val="24"/>
-              </w:rPr>
-            </w:pPr>
-            <w:r>
-              <w:rPr>
-                <w:rFonts w:hint="eastAsia" w:ascii="宋体" w:hAnsi="宋体" w:cs="宋体"/>
-                <w:sz w:val="24"/>
-              </w:rPr>
-              <w:t>数据（包体）</w:t>
+                <w:rFonts w:hint="eastAsia" w:ascii="宋体" w:hAnsi="宋体" w:cs="宋体"/>
+                <w:color w:val="2E75B6" w:themeColor="accent1" w:themeShade="BF"/>
+                <w:sz w:val="24"/>
+                <w:lang w:val="en-US" w:eastAsia="zh-CN"/>
+              </w:rPr>
+            </w:pPr>
+            <w:r>
+              <w:rPr>
+                <w:rFonts w:hint="eastAsia" w:ascii="宋体" w:hAnsi="宋体" w:cs="宋体"/>
+                <w:color w:val="2E75B6" w:themeColor="accent1" w:themeShade="BF"/>
+                <w:sz w:val="24"/>
+              </w:rPr>
+              <w:t>数据（包体</w:t>
+            </w:r>
+            <w:r>
+              <w:rPr>
+                <w:rFonts w:hint="eastAsia" w:ascii="宋体" w:hAnsi="宋体" w:cs="宋体"/>
+                <w:color w:val="2E75B6" w:themeColor="accent1" w:themeShade="BF"/>
+                <w:sz w:val="24"/>
+                <w:lang w:val="en-US" w:eastAsia="zh-CN"/>
+              </w:rPr>
+              <w:t>264数据流</w:t>
+            </w:r>
+          </w:p>
+          <w:p>
+            <w:pPr>
+              <w:spacing w:line="120" w:lineRule="auto"/>
+              <w:jc w:val="center"/>
+              <w:rPr>
+                <w:rFonts w:hint="eastAsia" w:ascii="宋体" w:hAnsi="宋体" w:cs="宋体"/>
+                <w:color w:val="2E75B6" w:themeColor="accent1" w:themeShade="BF"/>
+                <w:sz w:val="24"/>
+              </w:rPr>
+            </w:pPr>
+            <w:r>
+              <w:rPr>
+                <w:rFonts w:hint="eastAsia" w:ascii="宋体" w:hAnsi="宋体" w:cs="宋体"/>
+                <w:color w:val="2E75B6" w:themeColor="accent1" w:themeShade="BF"/>
+                <w:sz w:val="24"/>
+              </w:rPr>
+              <w:t>）</w:t>
             </w:r>
           </w:p>
           <w:p>
@@ -4026,6 +4069,985 @@
       </w:tr>
     </w:tbl>
     <w:p/>
+    <w:p>
+      <w:pPr>
+        <w:rPr>
+          <w:rFonts w:hint="eastAsia"/>
+          <w:sz w:val="24"/>
+        </w:rPr>
+      </w:pPr>
+    </w:p>
+    <w:p>
+      <w:pPr>
+        <w:rPr>
+          <w:rFonts w:hint="eastAsia"/>
+          <w:sz w:val="24"/>
+          <w:lang w:eastAsia="zh-CN"/>
+        </w:rPr>
+      </w:pPr>
+    </w:p>
+    <w:p>
+      <w:pPr>
+        <w:rPr>
+          <w:rFonts w:hint="eastAsia"/>
+          <w:sz w:val="24"/>
+          <w:lang w:eastAsia="zh-CN"/>
+        </w:rPr>
+      </w:pPr>
+    </w:p>
+    <w:p>
+      <w:pPr>
+        <w:rPr>
+          <w:rFonts w:hint="eastAsia"/>
+          <w:sz w:val="24"/>
+          <w:lang w:eastAsia="zh-CN"/>
+        </w:rPr>
+      </w:pPr>
+    </w:p>
+    <w:p>
+      <w:pPr>
+        <w:rPr>
+          <w:rFonts w:hint="eastAsia"/>
+          <w:sz w:val="24"/>
+          <w:lang w:eastAsia="zh-CN"/>
+        </w:rPr>
+      </w:pPr>
+    </w:p>
+    <w:p>
+      <w:pPr>
+        <w:rPr>
+          <w:rFonts w:hint="eastAsia"/>
+          <w:sz w:val="24"/>
+          <w:lang w:eastAsia="zh-CN"/>
+        </w:rPr>
+      </w:pPr>
+    </w:p>
+    <w:p>
+      <w:pPr>
+        <w:rPr>
+          <w:rFonts w:hint="eastAsia"/>
+          <w:sz w:val="24"/>
+          <w:lang w:eastAsia="zh-CN"/>
+        </w:rPr>
+      </w:pPr>
+    </w:p>
+    <w:p>
+      <w:pPr>
+        <w:rPr>
+          <w:rFonts w:hint="eastAsia"/>
+          <w:sz w:val="24"/>
+          <w:lang w:eastAsia="zh-CN"/>
+        </w:rPr>
+      </w:pPr>
+      <w:r>
+        <w:rPr>
+          <w:rFonts w:hint="eastAsia"/>
+          <w:sz w:val="24"/>
+          <w:lang w:eastAsia="zh-CN"/>
+        </w:rPr>
+        <w:t>头部（骨骼）</w:t>
+      </w:r>
+    </w:p>
+    <w:tbl>
+      <w:tblPr>
+        <w:tblStyle w:val="7"/>
+        <w:tblW w:w="3480" w:type="dxa"/>
+        <w:jc w:val="center"/>
+        <w:tblInd w:w="0" w:type="dxa"/>
+        <w:tblBorders>
+          <w:top w:val="single" w:color="auto" w:sz="4" w:space="0"/>
+          <w:left w:val="single" w:color="auto" w:sz="4" w:space="0"/>
+          <w:bottom w:val="single" w:color="auto" w:sz="4" w:space="0"/>
+          <w:right w:val="single" w:color="auto" w:sz="4" w:space="0"/>
+          <w:insideH w:val="single" w:color="auto" w:sz="4" w:space="0"/>
+          <w:insideV w:val="single" w:color="auto" w:sz="4" w:space="0"/>
+        </w:tblBorders>
+        <w:tblLayout w:type="fixed"/>
+        <w:tblCellMar>
+          <w:top w:w="0" w:type="dxa"/>
+          <w:left w:w="108" w:type="dxa"/>
+          <w:bottom w:w="0" w:type="dxa"/>
+          <w:right w:w="108" w:type="dxa"/>
+        </w:tblCellMar>
+      </w:tblPr>
+      <w:tblGrid>
+        <w:gridCol w:w="1740"/>
+        <w:gridCol w:w="1740"/>
+      </w:tblGrid>
+      <w:tr>
+        <w:tblPrEx>
+          <w:tblBorders>
+            <w:top w:val="single" w:color="auto" w:sz="4" w:space="0"/>
+            <w:left w:val="single" w:color="auto" w:sz="4" w:space="0"/>
+            <w:bottom w:val="single" w:color="auto" w:sz="4" w:space="0"/>
+            <w:right w:val="single" w:color="auto" w:sz="4" w:space="0"/>
+            <w:insideH w:val="single" w:color="auto" w:sz="4" w:space="0"/>
+            <w:insideV w:val="single" w:color="auto" w:sz="4" w:space="0"/>
+          </w:tblBorders>
+          <w:tblLayout w:type="fixed"/>
+          <w:tblCellMar>
+            <w:top w:w="0" w:type="dxa"/>
+            <w:left w:w="108" w:type="dxa"/>
+            <w:bottom w:w="0" w:type="dxa"/>
+            <w:right w:w="108" w:type="dxa"/>
+          </w:tblCellMar>
+        </w:tblPrEx>
+        <w:trPr>
+          <w:trHeight w:val="329" w:hRule="atLeast"/>
+          <w:jc w:val="center"/>
+        </w:trPr>
+        <w:tc>
+          <w:tcPr>
+            <w:tcW w:w="1740" w:type="dxa"/>
+            <w:shd w:val="clear" w:color="auto" w:fill="7F7F7F" w:themeFill="text1" w:themeFillTint="7F"/>
+            <w:vAlign w:val="center"/>
+          </w:tcPr>
+          <w:p>
+            <w:pPr>
+              <w:spacing w:line="120" w:lineRule="auto"/>
+              <w:jc w:val="center"/>
+              <w:rPr>
+                <w:rFonts w:ascii="宋体" w:hAnsi="宋体" w:cs="宋体"/>
+                <w:b/>
+                <w:bCs/>
+                <w:sz w:val="24"/>
+              </w:rPr>
+            </w:pPr>
+            <w:r>
+              <w:rPr>
+                <w:rFonts w:hint="eastAsia" w:ascii="宋体" w:hAnsi="宋体" w:cs="宋体"/>
+                <w:b/>
+                <w:bCs/>
+                <w:sz w:val="24"/>
+              </w:rPr>
+              <w:t>意义</w:t>
+            </w:r>
+          </w:p>
+        </w:tc>
+        <w:tc>
+          <w:tcPr>
+            <w:tcW w:w="1740" w:type="dxa"/>
+            <w:shd w:val="clear" w:color="auto" w:fill="7F7F7F" w:themeFill="text1" w:themeFillTint="7F"/>
+            <w:vAlign w:val="center"/>
+          </w:tcPr>
+          <w:p>
+            <w:pPr>
+              <w:spacing w:line="120" w:lineRule="auto"/>
+              <w:jc w:val="center"/>
+              <w:rPr>
+                <w:rFonts w:ascii="宋体" w:hAnsi="宋体" w:cs="宋体"/>
+                <w:b/>
+                <w:bCs/>
+                <w:sz w:val="24"/>
+              </w:rPr>
+            </w:pPr>
+            <w:r>
+              <w:rPr>
+                <w:rFonts w:hint="eastAsia" w:ascii="宋体" w:hAnsi="宋体" w:cs="宋体"/>
+                <w:b/>
+                <w:bCs/>
+                <w:sz w:val="24"/>
+              </w:rPr>
+              <w:t>数据类型</w:t>
+            </w:r>
+          </w:p>
+        </w:tc>
+      </w:tr>
+      <w:tr>
+        <w:tblPrEx>
+          <w:tblBorders>
+            <w:top w:val="single" w:color="auto" w:sz="4" w:space="0"/>
+            <w:left w:val="single" w:color="auto" w:sz="4" w:space="0"/>
+            <w:bottom w:val="single" w:color="auto" w:sz="4" w:space="0"/>
+            <w:right w:val="single" w:color="auto" w:sz="4" w:space="0"/>
+            <w:insideH w:val="single" w:color="auto" w:sz="4" w:space="0"/>
+            <w:insideV w:val="single" w:color="auto" w:sz="4" w:space="0"/>
+          </w:tblBorders>
+          <w:tblLayout w:type="fixed"/>
+          <w:tblCellMar>
+            <w:top w:w="0" w:type="dxa"/>
+            <w:left w:w="108" w:type="dxa"/>
+            <w:bottom w:w="0" w:type="dxa"/>
+            <w:right w:w="108" w:type="dxa"/>
+          </w:tblCellMar>
+        </w:tblPrEx>
+        <w:trPr>
+          <w:trHeight w:val="329" w:hRule="atLeast"/>
+          <w:jc w:val="center"/>
+        </w:trPr>
+        <w:tc>
+          <w:tcPr>
+            <w:tcW w:w="1740" w:type="dxa"/>
+            <w:vAlign w:val="center"/>
+          </w:tcPr>
+          <w:p>
+            <w:pPr>
+              <w:spacing w:line="120" w:lineRule="auto"/>
+              <w:jc w:val="center"/>
+              <w:rPr>
+                <w:rFonts w:ascii="宋体" w:hAnsi="宋体" w:cs="宋体"/>
+                <w:sz w:val="24"/>
+              </w:rPr>
+            </w:pPr>
+            <w:r>
+              <w:rPr>
+                <w:rFonts w:hint="eastAsia" w:ascii="宋体" w:hAnsi="宋体" w:cs="宋体"/>
+                <w:sz w:val="24"/>
+              </w:rPr>
+              <w:t>帧编号</w:t>
+            </w:r>
+          </w:p>
+        </w:tc>
+        <w:tc>
+          <w:tcPr>
+            <w:tcW w:w="1740" w:type="dxa"/>
+            <w:vAlign w:val="center"/>
+          </w:tcPr>
+          <w:p>
+            <w:pPr>
+              <w:spacing w:line="120" w:lineRule="auto"/>
+              <w:jc w:val="center"/>
+              <w:rPr>
+                <w:rFonts w:ascii="宋体" w:hAnsi="宋体" w:cs="宋体"/>
+                <w:sz w:val="24"/>
+              </w:rPr>
+            </w:pPr>
+            <w:r>
+              <w:rPr>
+                <w:rFonts w:hint="eastAsia" w:ascii="宋体" w:hAnsi="宋体" w:cs="宋体"/>
+                <w:sz w:val="24"/>
+              </w:rPr>
+              <w:t>uint32</w:t>
+            </w:r>
+          </w:p>
+        </w:tc>
+      </w:tr>
+      <w:tr>
+        <w:tblPrEx>
+          <w:tblBorders>
+            <w:top w:val="single" w:color="auto" w:sz="4" w:space="0"/>
+            <w:left w:val="single" w:color="auto" w:sz="4" w:space="0"/>
+            <w:bottom w:val="single" w:color="auto" w:sz="4" w:space="0"/>
+            <w:right w:val="single" w:color="auto" w:sz="4" w:space="0"/>
+            <w:insideH w:val="single" w:color="auto" w:sz="4" w:space="0"/>
+            <w:insideV w:val="single" w:color="auto" w:sz="4" w:space="0"/>
+          </w:tblBorders>
+          <w:tblLayout w:type="fixed"/>
+          <w:tblCellMar>
+            <w:top w:w="0" w:type="dxa"/>
+            <w:left w:w="108" w:type="dxa"/>
+            <w:bottom w:w="0" w:type="dxa"/>
+            <w:right w:w="108" w:type="dxa"/>
+          </w:tblCellMar>
+        </w:tblPrEx>
+        <w:trPr>
+          <w:trHeight w:val="329" w:hRule="atLeast"/>
+          <w:jc w:val="center"/>
+        </w:trPr>
+        <w:tc>
+          <w:tcPr>
+            <w:tcW w:w="1740" w:type="dxa"/>
+            <w:vAlign w:val="center"/>
+          </w:tcPr>
+          <w:p>
+            <w:pPr>
+              <w:spacing w:line="120" w:lineRule="auto"/>
+              <w:jc w:val="center"/>
+              <w:rPr>
+                <w:rFonts w:ascii="宋体" w:hAnsi="宋体" w:cs="宋体"/>
+                <w:sz w:val="24"/>
+              </w:rPr>
+            </w:pPr>
+            <w:r>
+              <w:rPr>
+                <w:rFonts w:hint="eastAsia" w:ascii="宋体" w:hAnsi="宋体" w:cs="宋体"/>
+                <w:sz w:val="24"/>
+              </w:rPr>
+              <w:t>数据类型</w:t>
+            </w:r>
+          </w:p>
+        </w:tc>
+        <w:tc>
+          <w:tcPr>
+            <w:tcW w:w="1740" w:type="dxa"/>
+            <w:vAlign w:val="center"/>
+          </w:tcPr>
+          <w:p>
+            <w:pPr>
+              <w:spacing w:line="120" w:lineRule="auto"/>
+              <w:jc w:val="center"/>
+              <w:rPr>
+                <w:rFonts w:ascii="宋体" w:hAnsi="宋体" w:cs="宋体"/>
+                <w:sz w:val="24"/>
+              </w:rPr>
+            </w:pPr>
+            <w:r>
+              <w:rPr>
+                <w:rFonts w:hint="eastAsia" w:ascii="宋体" w:hAnsi="宋体" w:cs="宋体"/>
+                <w:sz w:val="24"/>
+              </w:rPr>
+              <w:t>uint32</w:t>
+            </w:r>
+          </w:p>
+        </w:tc>
+      </w:tr>
+      <w:tr>
+        <w:tblPrEx>
+          <w:tblBorders>
+            <w:top w:val="single" w:color="auto" w:sz="4" w:space="0"/>
+            <w:left w:val="single" w:color="auto" w:sz="4" w:space="0"/>
+            <w:bottom w:val="single" w:color="auto" w:sz="4" w:space="0"/>
+            <w:right w:val="single" w:color="auto" w:sz="4" w:space="0"/>
+            <w:insideH w:val="single" w:color="auto" w:sz="4" w:space="0"/>
+            <w:insideV w:val="single" w:color="auto" w:sz="4" w:space="0"/>
+          </w:tblBorders>
+          <w:tblLayout w:type="fixed"/>
+          <w:tblCellMar>
+            <w:top w:w="0" w:type="dxa"/>
+            <w:left w:w="108" w:type="dxa"/>
+            <w:bottom w:w="0" w:type="dxa"/>
+            <w:right w:w="108" w:type="dxa"/>
+          </w:tblCellMar>
+        </w:tblPrEx>
+        <w:trPr>
+          <w:trHeight w:val="329" w:hRule="atLeast"/>
+          <w:jc w:val="center"/>
+        </w:trPr>
+        <w:tc>
+          <w:tcPr>
+            <w:tcW w:w="1740" w:type="dxa"/>
+            <w:tcBorders>
+              <w:bottom w:val="single" w:color="auto" w:sz="4" w:space="0"/>
+            </w:tcBorders>
+            <w:vAlign w:val="center"/>
+          </w:tcPr>
+          <w:p>
+            <w:pPr>
+              <w:spacing w:line="120" w:lineRule="auto"/>
+              <w:jc w:val="center"/>
+              <w:rPr>
+                <w:rFonts w:ascii="宋体" w:hAnsi="宋体" w:cs="宋体"/>
+                <w:sz w:val="24"/>
+              </w:rPr>
+            </w:pPr>
+            <w:r>
+              <w:rPr>
+                <w:rFonts w:hint="eastAsia" w:ascii="宋体" w:hAnsi="宋体" w:cs="宋体"/>
+                <w:sz w:val="24"/>
+              </w:rPr>
+              <w:t>包体长度</w:t>
+            </w:r>
+          </w:p>
+        </w:tc>
+        <w:tc>
+          <w:tcPr>
+            <w:tcW w:w="1740" w:type="dxa"/>
+            <w:tcBorders>
+              <w:bottom w:val="single" w:color="auto" w:sz="4" w:space="0"/>
+            </w:tcBorders>
+            <w:vAlign w:val="center"/>
+          </w:tcPr>
+          <w:p>
+            <w:pPr>
+              <w:spacing w:line="120" w:lineRule="auto"/>
+              <w:jc w:val="center"/>
+              <w:rPr>
+                <w:rFonts w:ascii="宋体" w:hAnsi="宋体" w:cs="宋体"/>
+                <w:sz w:val="24"/>
+              </w:rPr>
+            </w:pPr>
+            <w:r>
+              <w:rPr>
+                <w:rFonts w:hint="eastAsia" w:ascii="宋体" w:hAnsi="宋体" w:cs="宋体"/>
+                <w:sz w:val="24"/>
+              </w:rPr>
+              <w:t>uint32</w:t>
+            </w:r>
+          </w:p>
+        </w:tc>
+      </w:tr>
+      <w:tr>
+        <w:tblPrEx>
+          <w:tblBorders>
+            <w:top w:val="single" w:color="auto" w:sz="4" w:space="0"/>
+            <w:left w:val="single" w:color="auto" w:sz="4" w:space="0"/>
+            <w:bottom w:val="single" w:color="auto" w:sz="4" w:space="0"/>
+            <w:right w:val="single" w:color="auto" w:sz="4" w:space="0"/>
+            <w:insideH w:val="single" w:color="auto" w:sz="4" w:space="0"/>
+            <w:insideV w:val="single" w:color="auto" w:sz="4" w:space="0"/>
+          </w:tblBorders>
+          <w:tblLayout w:type="fixed"/>
+          <w:tblCellMar>
+            <w:top w:w="0" w:type="dxa"/>
+            <w:left w:w="108" w:type="dxa"/>
+            <w:bottom w:w="0" w:type="dxa"/>
+            <w:right w:w="108" w:type="dxa"/>
+          </w:tblCellMar>
+        </w:tblPrEx>
+        <w:trPr>
+          <w:trHeight w:val="329" w:hRule="atLeast"/>
+          <w:jc w:val="center"/>
+        </w:trPr>
+        <w:tc>
+          <w:tcPr>
+            <w:tcW w:w="3480" w:type="dxa"/>
+            <w:gridSpan w:val="2"/>
+            <w:tcBorders>
+              <w:bottom w:val="single" w:color="auto" w:sz="4" w:space="0"/>
+            </w:tcBorders>
+            <w:vAlign w:val="center"/>
+          </w:tcPr>
+          <w:p>
+            <w:pPr>
+              <w:spacing w:line="120" w:lineRule="auto"/>
+              <w:jc w:val="center"/>
+              <w:rPr>
+                <w:rFonts w:hint="eastAsia" w:ascii="宋体" w:hAnsi="宋体" w:cs="宋体"/>
+                <w:color w:val="2E75B6" w:themeColor="accent1" w:themeShade="BF"/>
+                <w:sz w:val="24"/>
+                <w:lang w:eastAsia="zh-CN"/>
+              </w:rPr>
+            </w:pPr>
+            <w:r>
+              <w:rPr>
+                <w:rFonts w:hint="eastAsia" w:ascii="宋体" w:hAnsi="宋体" w:cs="宋体"/>
+                <w:color w:val="2E75B6" w:themeColor="accent1" w:themeShade="BF"/>
+                <w:sz w:val="24"/>
+                <w:lang w:eastAsia="zh-CN"/>
+              </w:rPr>
+              <w:t>包体</w:t>
+            </w:r>
+          </w:p>
+          <w:p>
+            <w:pPr>
+              <w:spacing w:line="120" w:lineRule="auto"/>
+              <w:jc w:val="center"/>
+              <w:rPr>
+                <w:rFonts w:hint="eastAsia" w:ascii="宋体" w:hAnsi="宋体" w:cs="宋体"/>
+                <w:color w:val="2E75B6" w:themeColor="accent1" w:themeShade="BF"/>
+                <w:sz w:val="24"/>
+                <w:lang w:eastAsia="zh-CN"/>
+              </w:rPr>
+            </w:pPr>
+          </w:p>
+          <w:tbl>
+            <w:tblPr>
+              <w:tblStyle w:val="7"/>
+              <w:tblW w:w="3264" w:type="dxa"/>
+              <w:tblInd w:w="0" w:type="dxa"/>
+              <w:tblBorders>
+                <w:top w:val="single" w:color="auto" w:sz="4" w:space="0"/>
+                <w:left w:val="single" w:color="auto" w:sz="4" w:space="0"/>
+                <w:bottom w:val="single" w:color="auto" w:sz="4" w:space="0"/>
+                <w:right w:val="single" w:color="auto" w:sz="4" w:space="0"/>
+                <w:insideH w:val="single" w:color="auto" w:sz="4" w:space="0"/>
+                <w:insideV w:val="single" w:color="auto" w:sz="4" w:space="0"/>
+              </w:tblBorders>
+              <w:tblLayout w:type="fixed"/>
+              <w:tblCellMar>
+                <w:top w:w="0" w:type="dxa"/>
+                <w:left w:w="108" w:type="dxa"/>
+                <w:bottom w:w="0" w:type="dxa"/>
+                <w:right w:w="108" w:type="dxa"/>
+              </w:tblCellMar>
+            </w:tblPr>
+            <w:tblGrid>
+              <w:gridCol w:w="1632"/>
+              <w:gridCol w:w="1632"/>
+            </w:tblGrid>
+            <w:tr>
+              <w:tblPrEx>
+                <w:tblBorders>
+                  <w:top w:val="single" w:color="auto" w:sz="4" w:space="0"/>
+                  <w:left w:val="single" w:color="auto" w:sz="4" w:space="0"/>
+                  <w:bottom w:val="single" w:color="auto" w:sz="4" w:space="0"/>
+                  <w:right w:val="single" w:color="auto" w:sz="4" w:space="0"/>
+                  <w:insideH w:val="single" w:color="auto" w:sz="4" w:space="0"/>
+                  <w:insideV w:val="single" w:color="auto" w:sz="4" w:space="0"/>
+                </w:tblBorders>
+                <w:tblLayout w:type="fixed"/>
+                <w:tblCellMar>
+                  <w:top w:w="0" w:type="dxa"/>
+                  <w:left w:w="108" w:type="dxa"/>
+                  <w:bottom w:w="0" w:type="dxa"/>
+                  <w:right w:w="108" w:type="dxa"/>
+                </w:tblCellMar>
+              </w:tblPrEx>
+              <w:tc>
+                <w:tcPr>
+                  <w:tcW w:w="1632" w:type="dxa"/>
+                  <w:textDirection w:val="lrTb"/>
+                  <w:vAlign w:val="center"/>
+                </w:tcPr>
+                <w:p>
+                  <w:pPr>
+                    <w:spacing w:line="120" w:lineRule="auto"/>
+                    <w:jc w:val="center"/>
+                    <w:rPr>
+                      <w:rFonts w:hint="eastAsia" w:ascii="宋体" w:hAnsi="宋体" w:cs="宋体"/>
+                      <w:color w:val="2E75B6" w:themeColor="accent1" w:themeShade="BF"/>
+                      <w:sz w:val="24"/>
+                      <w:vertAlign w:val="baseline"/>
+                      <w:lang w:eastAsia="zh-CN"/>
+                    </w:rPr>
+                  </w:pPr>
+                  <w:r>
+                    <w:rPr>
+                      <w:rFonts w:hint="eastAsia" w:ascii="宋体" w:hAnsi="宋体" w:cs="宋体"/>
+                      <w:color w:val="2E75B6" w:themeColor="accent1" w:themeShade="BF"/>
+                      <w:sz w:val="24"/>
+                      <w:lang w:eastAsia="zh-CN"/>
+                    </w:rPr>
+                    <w:t>宽度</w:t>
+                  </w:r>
+                </w:p>
+              </w:tc>
+              <w:tc>
+                <w:tcPr>
+                  <w:tcW w:w="1632" w:type="dxa"/>
+                  <w:textDirection w:val="lrTb"/>
+                  <w:vAlign w:val="center"/>
+                </w:tcPr>
+                <w:p>
+                  <w:pPr>
+                    <w:spacing w:line="120" w:lineRule="auto"/>
+                    <w:jc w:val="center"/>
+                    <w:rPr>
+                      <w:rFonts w:hint="eastAsia" w:ascii="宋体" w:hAnsi="宋体" w:cs="宋体"/>
+                      <w:color w:val="2E75B6" w:themeColor="accent1" w:themeShade="BF"/>
+                      <w:sz w:val="24"/>
+                      <w:vertAlign w:val="baseline"/>
+                      <w:lang w:eastAsia="zh-CN"/>
+                    </w:rPr>
+                  </w:pPr>
+                  <w:r>
+                    <w:rPr>
+                      <w:rFonts w:hint="eastAsia" w:ascii="宋体" w:hAnsi="宋体" w:cs="宋体"/>
+                      <w:color w:val="2E75B6" w:themeColor="accent1" w:themeShade="BF"/>
+                      <w:sz w:val="24"/>
+                      <w:lang w:val="en-US" w:eastAsia="zh-CN"/>
+                    </w:rPr>
+                    <w:t>short</w:t>
+                  </w:r>
+                  <w:bookmarkStart w:id="0" w:name="_GoBack"/>
+                  <w:bookmarkEnd w:id="0"/>
+                </w:p>
+              </w:tc>
+            </w:tr>
+            <w:tr>
+              <w:tblPrEx>
+                <w:tblBorders>
+                  <w:top w:val="single" w:color="auto" w:sz="4" w:space="0"/>
+                  <w:left w:val="single" w:color="auto" w:sz="4" w:space="0"/>
+                  <w:bottom w:val="single" w:color="auto" w:sz="4" w:space="0"/>
+                  <w:right w:val="single" w:color="auto" w:sz="4" w:space="0"/>
+                  <w:insideH w:val="single" w:color="auto" w:sz="4" w:space="0"/>
+                  <w:insideV w:val="single" w:color="auto" w:sz="4" w:space="0"/>
+                </w:tblBorders>
+                <w:tblLayout w:type="fixed"/>
+                <w:tblCellMar>
+                  <w:top w:w="0" w:type="dxa"/>
+                  <w:left w:w="108" w:type="dxa"/>
+                  <w:bottom w:w="0" w:type="dxa"/>
+                  <w:right w:w="108" w:type="dxa"/>
+                </w:tblCellMar>
+              </w:tblPrEx>
+              <w:tc>
+                <w:tcPr>
+                  <w:tcW w:w="1632" w:type="dxa"/>
+                  <w:textDirection w:val="lrTb"/>
+                  <w:vAlign w:val="center"/>
+                </w:tcPr>
+                <w:p>
+                  <w:pPr>
+                    <w:spacing w:line="120" w:lineRule="auto"/>
+                    <w:jc w:val="center"/>
+                    <w:rPr>
+                      <w:rFonts w:hint="eastAsia" w:ascii="宋体" w:hAnsi="宋体" w:cs="宋体"/>
+                      <w:color w:val="2E75B6" w:themeColor="accent1" w:themeShade="BF"/>
+                      <w:sz w:val="24"/>
+                      <w:vertAlign w:val="baseline"/>
+                      <w:lang w:eastAsia="zh-CN"/>
+                    </w:rPr>
+                  </w:pPr>
+                  <w:r>
+                    <w:rPr>
+                      <w:rFonts w:hint="eastAsia" w:ascii="宋体" w:hAnsi="宋体" w:cs="宋体"/>
+                      <w:color w:val="2E75B6" w:themeColor="accent1" w:themeShade="BF"/>
+                      <w:sz w:val="24"/>
+                      <w:lang w:val="en-US" w:eastAsia="zh-CN"/>
+                    </w:rPr>
+                    <w:t>高度</w:t>
+                  </w:r>
+                </w:p>
+              </w:tc>
+              <w:tc>
+                <w:tcPr>
+                  <w:tcW w:w="1632" w:type="dxa"/>
+                  <w:textDirection w:val="lrTb"/>
+                  <w:vAlign w:val="center"/>
+                </w:tcPr>
+                <w:p>
+                  <w:pPr>
+                    <w:spacing w:line="120" w:lineRule="auto"/>
+                    <w:jc w:val="center"/>
+                    <w:rPr>
+                      <w:rFonts w:hint="eastAsia" w:ascii="宋体" w:hAnsi="宋体" w:cs="宋体"/>
+                      <w:color w:val="2E75B6" w:themeColor="accent1" w:themeShade="BF"/>
+                      <w:sz w:val="24"/>
+                      <w:vertAlign w:val="baseline"/>
+                      <w:lang w:eastAsia="zh-CN"/>
+                    </w:rPr>
+                  </w:pPr>
+                  <w:r>
+                    <w:rPr>
+                      <w:rFonts w:hint="eastAsia" w:ascii="宋体" w:hAnsi="宋体" w:cs="宋体"/>
+                      <w:color w:val="2E75B6" w:themeColor="accent1" w:themeShade="BF"/>
+                      <w:sz w:val="24"/>
+                      <w:lang w:val="en-US" w:eastAsia="zh-CN"/>
+                    </w:rPr>
+                    <w:t>short</w:t>
+                  </w:r>
+                </w:p>
+              </w:tc>
+            </w:tr>
+            <w:tr>
+              <w:tblPrEx>
+                <w:tblBorders>
+                  <w:top w:val="single" w:color="auto" w:sz="4" w:space="0"/>
+                  <w:left w:val="single" w:color="auto" w:sz="4" w:space="0"/>
+                  <w:bottom w:val="single" w:color="auto" w:sz="4" w:space="0"/>
+                  <w:right w:val="single" w:color="auto" w:sz="4" w:space="0"/>
+                  <w:insideH w:val="single" w:color="auto" w:sz="4" w:space="0"/>
+                  <w:insideV w:val="single" w:color="auto" w:sz="4" w:space="0"/>
+                </w:tblBorders>
+                <w:tblLayout w:type="fixed"/>
+                <w:tblCellMar>
+                  <w:top w:w="0" w:type="dxa"/>
+                  <w:left w:w="108" w:type="dxa"/>
+                  <w:bottom w:w="0" w:type="dxa"/>
+                  <w:right w:w="108" w:type="dxa"/>
+                </w:tblCellMar>
+              </w:tblPrEx>
+              <w:tc>
+                <w:tcPr>
+                  <w:tcW w:w="1632" w:type="dxa"/>
+                  <w:textDirection w:val="lrTb"/>
+                  <w:vAlign w:val="center"/>
+                </w:tcPr>
+                <w:p>
+                  <w:pPr>
+                    <w:spacing w:line="120" w:lineRule="auto"/>
+                    <w:jc w:val="center"/>
+                    <w:rPr>
+                      <w:rFonts w:hint="eastAsia" w:ascii="宋体" w:hAnsi="宋体" w:cs="宋体"/>
+                      <w:color w:val="2E75B6" w:themeColor="accent1" w:themeShade="BF"/>
+                      <w:sz w:val="24"/>
+                      <w:vertAlign w:val="baseline"/>
+                      <w:lang w:eastAsia="zh-CN"/>
+                    </w:rPr>
+                  </w:pPr>
+                  <w:r>
+                    <w:rPr>
+                      <w:rFonts w:hint="eastAsia" w:ascii="宋体" w:hAnsi="宋体" w:cs="宋体"/>
+                      <w:color w:val="2E75B6" w:themeColor="accent1" w:themeShade="BF"/>
+                      <w:sz w:val="24"/>
+                      <w:lang w:val="en-US" w:eastAsia="zh-CN"/>
+                    </w:rPr>
+                    <w:t>线段数(N)</w:t>
+                  </w:r>
+                </w:p>
+              </w:tc>
+              <w:tc>
+                <w:tcPr>
+                  <w:tcW w:w="1632" w:type="dxa"/>
+                  <w:textDirection w:val="lrTb"/>
+                  <w:vAlign w:val="center"/>
+                </w:tcPr>
+                <w:p>
+                  <w:pPr>
+                    <w:spacing w:line="120" w:lineRule="auto"/>
+                    <w:jc w:val="center"/>
+                    <w:rPr>
+                      <w:rFonts w:hint="eastAsia" w:ascii="宋体" w:hAnsi="宋体" w:cs="宋体"/>
+                      <w:color w:val="2E75B6" w:themeColor="accent1" w:themeShade="BF"/>
+                      <w:sz w:val="24"/>
+                      <w:vertAlign w:val="baseline"/>
+                      <w:lang w:eastAsia="zh-CN"/>
+                    </w:rPr>
+                  </w:pPr>
+                  <w:r>
+                    <w:rPr>
+                      <w:rFonts w:hint="eastAsia" w:ascii="宋体" w:hAnsi="宋体" w:cs="宋体"/>
+                      <w:color w:val="2E75B6" w:themeColor="accent1" w:themeShade="BF"/>
+                      <w:sz w:val="24"/>
+                      <w:lang w:val="en-US" w:eastAsia="zh-CN"/>
+                    </w:rPr>
+                    <w:t>char</w:t>
+                  </w:r>
+                </w:p>
+              </w:tc>
+            </w:tr>
+            <w:tr>
+              <w:tblPrEx>
+                <w:tblBorders>
+                  <w:top w:val="single" w:color="auto" w:sz="4" w:space="0"/>
+                  <w:left w:val="single" w:color="auto" w:sz="4" w:space="0"/>
+                  <w:bottom w:val="single" w:color="auto" w:sz="4" w:space="0"/>
+                  <w:right w:val="single" w:color="auto" w:sz="4" w:space="0"/>
+                  <w:insideH w:val="single" w:color="auto" w:sz="4" w:space="0"/>
+                  <w:insideV w:val="single" w:color="auto" w:sz="4" w:space="0"/>
+                </w:tblBorders>
+                <w:tblLayout w:type="fixed"/>
+                <w:tblCellMar>
+                  <w:top w:w="0" w:type="dxa"/>
+                  <w:left w:w="108" w:type="dxa"/>
+                  <w:bottom w:w="0" w:type="dxa"/>
+                  <w:right w:w="108" w:type="dxa"/>
+                </w:tblCellMar>
+              </w:tblPrEx>
+              <w:tc>
+                <w:tcPr>
+                  <w:tcW w:w="1632" w:type="dxa"/>
+                  <w:textDirection w:val="lrTb"/>
+                  <w:vAlign w:val="center"/>
+                </w:tcPr>
+                <w:p>
+                  <w:pPr>
+                    <w:spacing w:line="120" w:lineRule="auto"/>
+                    <w:jc w:val="center"/>
+                    <w:rPr>
+                      <w:rFonts w:hint="eastAsia" w:ascii="宋体" w:hAnsi="宋体" w:cs="宋体"/>
+                      <w:color w:val="2E75B6" w:themeColor="accent1" w:themeShade="BF"/>
+                      <w:sz w:val="24"/>
+                      <w:lang w:val="en-US" w:eastAsia="zh-CN"/>
+                    </w:rPr>
+                  </w:pPr>
+                  <w:r>
+                    <w:rPr>
+                      <w:rFonts w:hint="eastAsia" w:ascii="宋体" w:hAnsi="宋体" w:cs="宋体"/>
+                      <w:color w:val="2E75B6" w:themeColor="accent1" w:themeShade="BF"/>
+                      <w:sz w:val="24"/>
+                      <w:lang w:val="en-US" w:eastAsia="zh-CN"/>
+                    </w:rPr>
+                    <w:t>每段点个数</w:t>
+                  </w:r>
+                </w:p>
+              </w:tc>
+              <w:tc>
+                <w:tcPr>
+                  <w:tcW w:w="1632" w:type="dxa"/>
+                  <w:textDirection w:val="lrTb"/>
+                  <w:vAlign w:val="center"/>
+                </w:tcPr>
+                <w:p>
+                  <w:pPr>
+                    <w:spacing w:line="120" w:lineRule="auto"/>
+                    <w:jc w:val="center"/>
+                    <w:rPr>
+                      <w:rFonts w:hint="eastAsia" w:ascii="宋体" w:hAnsi="宋体" w:cs="宋体"/>
+                      <w:color w:val="2E75B6" w:themeColor="accent1" w:themeShade="BF"/>
+                      <w:sz w:val="24"/>
+                      <w:lang w:val="en-US" w:eastAsia="zh-CN"/>
+                    </w:rPr>
+                  </w:pPr>
+                  <w:r>
+                    <w:rPr>
+                      <w:rFonts w:hint="eastAsia" w:ascii="宋体" w:hAnsi="宋体" w:cs="宋体"/>
+                      <w:color w:val="2E75B6" w:themeColor="accent1" w:themeShade="BF"/>
+                      <w:sz w:val="24"/>
+                      <w:lang w:val="en-US" w:eastAsia="zh-CN"/>
+                    </w:rPr>
+                    <w:t>char[N]</w:t>
+                  </w:r>
+                </w:p>
+              </w:tc>
+            </w:tr>
+            <w:tr>
+              <w:tblPrEx>
+                <w:tblBorders>
+                  <w:top w:val="single" w:color="auto" w:sz="4" w:space="0"/>
+                  <w:left w:val="single" w:color="auto" w:sz="4" w:space="0"/>
+                  <w:bottom w:val="single" w:color="auto" w:sz="4" w:space="0"/>
+                  <w:right w:val="single" w:color="auto" w:sz="4" w:space="0"/>
+                  <w:insideH w:val="single" w:color="auto" w:sz="4" w:space="0"/>
+                  <w:insideV w:val="single" w:color="auto" w:sz="4" w:space="0"/>
+                </w:tblBorders>
+                <w:tblLayout w:type="fixed"/>
+                <w:tblCellMar>
+                  <w:top w:w="0" w:type="dxa"/>
+                  <w:left w:w="108" w:type="dxa"/>
+                  <w:bottom w:w="0" w:type="dxa"/>
+                  <w:right w:w="108" w:type="dxa"/>
+                </w:tblCellMar>
+              </w:tblPrEx>
+              <w:tc>
+                <w:tcPr>
+                  <w:tcW w:w="1632" w:type="dxa"/>
+                  <w:textDirection w:val="lrTb"/>
+                  <w:vAlign w:val="center"/>
+                </w:tcPr>
+                <w:p>
+                  <w:pPr>
+                    <w:spacing w:line="120" w:lineRule="auto"/>
+                    <w:jc w:val="center"/>
+                    <w:rPr>
+                      <w:rFonts w:hint="eastAsia" w:ascii="宋体" w:hAnsi="宋体" w:cs="宋体"/>
+                      <w:color w:val="2E75B6" w:themeColor="accent1" w:themeShade="BF"/>
+                      <w:sz w:val="24"/>
+                      <w:lang w:val="en-US" w:eastAsia="zh-CN"/>
+                    </w:rPr>
+                  </w:pPr>
+                  <w:r>
+                    <w:rPr>
+                      <w:rFonts w:hint="eastAsia" w:ascii="宋体" w:hAnsi="宋体" w:cs="宋体"/>
+                      <w:color w:val="2E75B6" w:themeColor="accent1" w:themeShade="BF"/>
+                      <w:sz w:val="24"/>
+                      <w:lang w:val="en-US" w:eastAsia="zh-CN"/>
+                    </w:rPr>
+                    <w:t>点数组</w:t>
+                  </w:r>
+                </w:p>
+              </w:tc>
+              <w:tc>
+                <w:tcPr>
+                  <w:tcW w:w="1632" w:type="dxa"/>
+                  <w:textDirection w:val="lrTb"/>
+                  <w:vAlign w:val="center"/>
+                </w:tcPr>
+                <w:p>
+                  <w:pPr>
+                    <w:spacing w:line="120" w:lineRule="auto"/>
+                    <w:jc w:val="center"/>
+                    <w:rPr>
+                      <w:rFonts w:hint="eastAsia" w:ascii="宋体" w:hAnsi="宋体" w:cs="宋体"/>
+                      <w:color w:val="2E75B6" w:themeColor="accent1" w:themeShade="BF"/>
+                      <w:sz w:val="24"/>
+                      <w:lang w:val="en-US" w:eastAsia="zh-CN"/>
+                    </w:rPr>
+                  </w:pPr>
+                  <w:r>
+                    <w:rPr>
+                      <w:rFonts w:hint="eastAsia" w:ascii="宋体" w:hAnsi="宋体" w:cs="宋体"/>
+                      <w:color w:val="2E75B6" w:themeColor="accent1" w:themeShade="BF"/>
+                      <w:sz w:val="24"/>
+                      <w:lang w:val="en-US" w:eastAsia="zh-CN"/>
+                    </w:rPr>
+                    <w:t>ushort[N*M]</w:t>
+                  </w:r>
+                </w:p>
+              </w:tc>
+            </w:tr>
+            <w:tr>
+              <w:tblPrEx>
+                <w:tblBorders>
+                  <w:top w:val="single" w:color="auto" w:sz="4" w:space="0"/>
+                  <w:left w:val="single" w:color="auto" w:sz="4" w:space="0"/>
+                  <w:bottom w:val="single" w:color="auto" w:sz="4" w:space="0"/>
+                  <w:right w:val="single" w:color="auto" w:sz="4" w:space="0"/>
+                  <w:insideH w:val="single" w:color="auto" w:sz="4" w:space="0"/>
+                  <w:insideV w:val="single" w:color="auto" w:sz="4" w:space="0"/>
+                </w:tblBorders>
+                <w:tblLayout w:type="fixed"/>
+                <w:tblCellMar>
+                  <w:top w:w="0" w:type="dxa"/>
+                  <w:left w:w="108" w:type="dxa"/>
+                  <w:bottom w:w="0" w:type="dxa"/>
+                  <w:right w:w="108" w:type="dxa"/>
+                </w:tblCellMar>
+              </w:tblPrEx>
+              <w:tc>
+                <w:tcPr>
+                  <w:tcW w:w="1632" w:type="dxa"/>
+                  <w:textDirection w:val="lrTb"/>
+                  <w:vAlign w:val="center"/>
+                </w:tcPr>
+                <w:p>
+                  <w:pPr>
+                    <w:spacing w:line="120" w:lineRule="auto"/>
+                    <w:jc w:val="center"/>
+                    <w:rPr>
+                      <w:rFonts w:hint="eastAsia" w:ascii="宋体" w:hAnsi="宋体" w:cs="宋体"/>
+                      <w:color w:val="2E75B6" w:themeColor="accent1" w:themeShade="BF"/>
+                      <w:sz w:val="24"/>
+                      <w:lang w:val="en-US" w:eastAsia="zh-CN"/>
+                    </w:rPr>
+                  </w:pPr>
+                </w:p>
+              </w:tc>
+              <w:tc>
+                <w:tcPr>
+                  <w:tcW w:w="1632" w:type="dxa"/>
+                  <w:textDirection w:val="lrTb"/>
+                  <w:vAlign w:val="center"/>
+                </w:tcPr>
+                <w:p>
+                  <w:pPr>
+                    <w:spacing w:line="120" w:lineRule="auto"/>
+                    <w:jc w:val="center"/>
+                    <w:rPr>
+                      <w:rFonts w:hint="eastAsia" w:ascii="宋体" w:hAnsi="宋体" w:cs="宋体"/>
+                      <w:color w:val="2E75B6" w:themeColor="accent1" w:themeShade="BF"/>
+                      <w:sz w:val="24"/>
+                      <w:lang w:val="en-US" w:eastAsia="zh-CN"/>
+                    </w:rPr>
+                  </w:pPr>
+                </w:p>
+              </w:tc>
+            </w:tr>
+          </w:tbl>
+          <w:p>
+            <w:pPr>
+              <w:spacing w:line="120" w:lineRule="auto"/>
+              <w:jc w:val="center"/>
+              <w:rPr>
+                <w:rFonts w:hint="eastAsia" w:ascii="宋体" w:hAnsi="宋体" w:cs="宋体"/>
+                <w:color w:val="2E75B6" w:themeColor="accent1" w:themeShade="BF"/>
+                <w:sz w:val="24"/>
+              </w:rPr>
+            </w:pPr>
+          </w:p>
+          <w:p>
+            <w:pPr>
+              <w:spacing w:line="120" w:lineRule="auto"/>
+              <w:jc w:val="center"/>
+              <w:rPr>
+                <w:rFonts w:hint="eastAsia" w:ascii="宋体" w:hAnsi="宋体" w:cs="宋体"/>
+                <w:color w:val="2E75B6" w:themeColor="accent1" w:themeShade="BF"/>
+                <w:sz w:val="24"/>
+              </w:rPr>
+            </w:pPr>
+          </w:p>
+        </w:tc>
+      </w:tr>
+    </w:tbl>
+    <w:p>
+      <w:pPr>
+        <w:rPr>
+          <w:rFonts w:hint="eastAsia"/>
+          <w:sz w:val="24"/>
+          <w:lang w:eastAsia="zh-CN"/>
+        </w:rPr>
+      </w:pPr>
+    </w:p>
+    <w:p>
+      <w:pPr>
+        <w:rPr>
+          <w:rFonts w:hint="eastAsia"/>
+          <w:sz w:val="24"/>
+          <w:lang w:eastAsia="zh-CN"/>
+        </w:rPr>
+      </w:pPr>
+    </w:p>
+    <w:p>
+      <w:pPr>
+        <w:rPr>
+          <w:rFonts w:hint="eastAsia"/>
+          <w:sz w:val="24"/>
+          <w:lang w:val="en-US" w:eastAsia="zh-CN"/>
+        </w:rPr>
+      </w:pPr>
+    </w:p>
     <w:p>
       <w:pPr>
         <w:rPr>

--- a/Protocol/Protocol.docx
+++ b/Protocol/Protocol.docx
@@ -465,7 +465,374 @@
         </w:tc>
       </w:tr>
     </w:tbl>
+    <w:p>
+      <w:r>
+        <w:rPr>
+          <w:rFonts w:hint="eastAsia"/>
+        </w:rPr>
+        <w:t>保活协议</w:t>
+      </w:r>
+    </w:p>
     <w:p/>
+    <w:tbl>
+      <w:tblPr>
+        <w:tblStyle w:val="7"/>
+        <w:tblW w:w="8522" w:type="dxa"/>
+        <w:tblInd w:w="0" w:type="dxa"/>
+        <w:tblBorders>
+          <w:top w:val="single" w:color="auto" w:sz="4" w:space="0"/>
+          <w:left w:val="single" w:color="auto" w:sz="4" w:space="0"/>
+          <w:bottom w:val="single" w:color="auto" w:sz="4" w:space="0"/>
+          <w:right w:val="single" w:color="auto" w:sz="4" w:space="0"/>
+          <w:insideH w:val="single" w:color="auto" w:sz="4" w:space="0"/>
+          <w:insideV w:val="single" w:color="auto" w:sz="4" w:space="0"/>
+        </w:tblBorders>
+        <w:tblLayout w:type="fixed"/>
+        <w:tblCellMar>
+          <w:top w:w="0" w:type="dxa"/>
+          <w:left w:w="108" w:type="dxa"/>
+          <w:bottom w:w="0" w:type="dxa"/>
+          <w:right w:w="108" w:type="dxa"/>
+        </w:tblCellMar>
+      </w:tblPr>
+      <w:tblGrid>
+        <w:gridCol w:w="2093"/>
+        <w:gridCol w:w="1417"/>
+        <w:gridCol w:w="1701"/>
+        <w:gridCol w:w="3311"/>
+      </w:tblGrid>
+      <w:tr>
+        <w:tblPrEx>
+          <w:tblBorders>
+            <w:top w:val="single" w:color="auto" w:sz="4" w:space="0"/>
+            <w:left w:val="single" w:color="auto" w:sz="4" w:space="0"/>
+            <w:bottom w:val="single" w:color="auto" w:sz="4" w:space="0"/>
+            <w:right w:val="single" w:color="auto" w:sz="4" w:space="0"/>
+            <w:insideH w:val="single" w:color="auto" w:sz="4" w:space="0"/>
+            <w:insideV w:val="single" w:color="auto" w:sz="4" w:space="0"/>
+          </w:tblBorders>
+          <w:tblLayout w:type="fixed"/>
+          <w:tblCellMar>
+            <w:top w:w="0" w:type="dxa"/>
+            <w:left w:w="108" w:type="dxa"/>
+            <w:bottom w:w="0" w:type="dxa"/>
+            <w:right w:w="108" w:type="dxa"/>
+          </w:tblCellMar>
+        </w:tblPrEx>
+        <w:tc>
+          <w:tcPr>
+            <w:tcW w:w="2093" w:type="dxa"/>
+            <w:shd w:val="clear" w:color="auto" w:fill="7F7F7F" w:themeFill="text1" w:themeFillTint="7F"/>
+            <w:vAlign w:val="center"/>
+          </w:tcPr>
+          <w:p>
+            <w:pPr>
+              <w:spacing w:line="120" w:lineRule="auto"/>
+              <w:jc w:val="center"/>
+              <w:rPr>
+                <w:rFonts w:ascii="宋体" w:hAnsi="宋体" w:cs="宋体"/>
+                <w:sz w:val="24"/>
+              </w:rPr>
+            </w:pPr>
+            <w:r>
+              <w:rPr>
+                <w:rFonts w:hint="eastAsia" w:ascii="宋体" w:hAnsi="宋体" w:cs="宋体"/>
+                <w:sz w:val="24"/>
+              </w:rPr>
+              <w:t>功能</w:t>
+            </w:r>
+          </w:p>
+        </w:tc>
+        <w:tc>
+          <w:tcPr>
+            <w:tcW w:w="1417" w:type="dxa"/>
+            <w:shd w:val="clear" w:color="auto" w:fill="7F7F7F" w:themeFill="text1" w:themeFillTint="7F"/>
+            <w:vAlign w:val="center"/>
+          </w:tcPr>
+          <w:p>
+            <w:pPr>
+              <w:spacing w:line="120" w:lineRule="auto"/>
+              <w:jc w:val="center"/>
+              <w:rPr>
+                <w:rFonts w:ascii="宋体" w:hAnsi="宋体" w:cs="宋体"/>
+                <w:sz w:val="24"/>
+              </w:rPr>
+            </w:pPr>
+            <w:r>
+              <w:rPr>
+                <w:rFonts w:hint="eastAsia" w:ascii="宋体" w:hAnsi="宋体" w:cs="宋体"/>
+                <w:sz w:val="24"/>
+              </w:rPr>
+              <w:t>指令类型</w:t>
+            </w:r>
+          </w:p>
+        </w:tc>
+        <w:tc>
+          <w:tcPr>
+            <w:tcW w:w="1701" w:type="dxa"/>
+            <w:shd w:val="clear" w:color="auto" w:fill="7F7F7F" w:themeFill="text1" w:themeFillTint="7F"/>
+            <w:vAlign w:val="center"/>
+          </w:tcPr>
+          <w:p>
+            <w:pPr>
+              <w:spacing w:line="120" w:lineRule="auto"/>
+              <w:jc w:val="center"/>
+              <w:rPr>
+                <w:rFonts w:ascii="宋体" w:hAnsi="宋体" w:cs="宋体"/>
+                <w:sz w:val="24"/>
+              </w:rPr>
+            </w:pPr>
+            <w:r>
+              <w:rPr>
+                <w:rFonts w:hint="eastAsia" w:ascii="宋体" w:hAnsi="宋体" w:cs="宋体"/>
+                <w:sz w:val="24"/>
+              </w:rPr>
+              <w:t>指令号</w:t>
+            </w:r>
+          </w:p>
+        </w:tc>
+        <w:tc>
+          <w:tcPr>
+            <w:tcW w:w="3311" w:type="dxa"/>
+            <w:shd w:val="clear" w:color="auto" w:fill="7F7F7F" w:themeFill="text1" w:themeFillTint="7F"/>
+            <w:vAlign w:val="center"/>
+          </w:tcPr>
+          <w:p>
+            <w:pPr>
+              <w:spacing w:line="120" w:lineRule="auto"/>
+              <w:jc w:val="center"/>
+              <w:rPr>
+                <w:rFonts w:ascii="宋体" w:hAnsi="宋体" w:cs="宋体"/>
+                <w:sz w:val="24"/>
+              </w:rPr>
+            </w:pPr>
+            <w:r>
+              <w:rPr>
+                <w:rFonts w:hint="eastAsia" w:ascii="宋体" w:hAnsi="宋体" w:cs="宋体"/>
+                <w:sz w:val="24"/>
+              </w:rPr>
+              <w:t>内容</w:t>
+            </w:r>
+          </w:p>
+        </w:tc>
+      </w:tr>
+      <w:tr>
+        <w:tblPrEx>
+          <w:tblBorders>
+            <w:top w:val="single" w:color="auto" w:sz="4" w:space="0"/>
+            <w:left w:val="single" w:color="auto" w:sz="4" w:space="0"/>
+            <w:bottom w:val="single" w:color="auto" w:sz="4" w:space="0"/>
+            <w:right w:val="single" w:color="auto" w:sz="4" w:space="0"/>
+            <w:insideH w:val="single" w:color="auto" w:sz="4" w:space="0"/>
+            <w:insideV w:val="single" w:color="auto" w:sz="4" w:space="0"/>
+          </w:tblBorders>
+          <w:tblLayout w:type="fixed"/>
+          <w:tblCellMar>
+            <w:top w:w="0" w:type="dxa"/>
+            <w:left w:w="108" w:type="dxa"/>
+            <w:bottom w:w="0" w:type="dxa"/>
+            <w:right w:w="108" w:type="dxa"/>
+          </w:tblCellMar>
+        </w:tblPrEx>
+        <w:tc>
+          <w:tcPr>
+            <w:tcW w:w="2093" w:type="dxa"/>
+            <w:vAlign w:val="center"/>
+          </w:tcPr>
+          <w:p>
+            <w:pPr>
+              <w:spacing w:line="120" w:lineRule="auto"/>
+              <w:jc w:val="center"/>
+              <w:rPr>
+                <w:rFonts w:ascii="宋体" w:hAnsi="宋体" w:cs="宋体"/>
+                <w:sz w:val="24"/>
+              </w:rPr>
+            </w:pPr>
+            <w:r>
+              <w:rPr>
+                <w:rFonts w:hint="eastAsia" w:ascii="宋体" w:hAnsi="宋体" w:cs="宋体"/>
+                <w:sz w:val="24"/>
+              </w:rPr>
+              <w:t>客户端主动保活</w:t>
+            </w:r>
+          </w:p>
+        </w:tc>
+        <w:tc>
+          <w:tcPr>
+            <w:tcW w:w="1417" w:type="dxa"/>
+            <w:vAlign w:val="center"/>
+          </w:tcPr>
+          <w:p>
+            <w:pPr>
+              <w:spacing w:line="120" w:lineRule="auto"/>
+              <w:jc w:val="center"/>
+              <w:rPr>
+                <w:rFonts w:ascii="宋体" w:hAnsi="宋体" w:cs="宋体"/>
+                <w:sz w:val="24"/>
+              </w:rPr>
+            </w:pPr>
+            <w:r>
+              <w:rPr>
+                <w:rFonts w:hint="eastAsia" w:ascii="宋体" w:hAnsi="宋体" w:cs="宋体"/>
+                <w:sz w:val="24"/>
+              </w:rPr>
+              <w:t>99</w:t>
+            </w:r>
+          </w:p>
+        </w:tc>
+        <w:tc>
+          <w:tcPr>
+            <w:tcW w:w="1701" w:type="dxa"/>
+            <w:vAlign w:val="center"/>
+          </w:tcPr>
+          <w:p>
+            <w:pPr>
+              <w:spacing w:line="120" w:lineRule="auto"/>
+              <w:jc w:val="center"/>
+              <w:rPr>
+                <w:rFonts w:ascii="宋体" w:hAnsi="宋体" w:cs="宋体"/>
+                <w:sz w:val="24"/>
+              </w:rPr>
+            </w:pPr>
+            <w:r>
+              <w:rPr>
+                <w:rFonts w:hint="eastAsia" w:ascii="宋体" w:hAnsi="宋体" w:cs="宋体"/>
+                <w:sz w:val="24"/>
+              </w:rPr>
+              <w:t>1</w:t>
+            </w:r>
+          </w:p>
+        </w:tc>
+        <w:tc>
+          <w:tcPr>
+            <w:tcW w:w="3311" w:type="dxa"/>
+            <w:vAlign w:val="center"/>
+          </w:tcPr>
+          <w:p>
+            <w:pPr>
+              <w:spacing w:line="120" w:lineRule="auto"/>
+              <w:rPr>
+                <w:rFonts w:hint="eastAsia" w:ascii="宋体" w:hAnsi="宋体" w:cs="宋体"/>
+                <w:sz w:val="24"/>
+              </w:rPr>
+            </w:pPr>
+          </w:p>
+        </w:tc>
+      </w:tr>
+      <w:tr>
+        <w:tblPrEx>
+          <w:tblBorders>
+            <w:top w:val="single" w:color="auto" w:sz="4" w:space="0"/>
+            <w:left w:val="single" w:color="auto" w:sz="4" w:space="0"/>
+            <w:bottom w:val="single" w:color="auto" w:sz="4" w:space="0"/>
+            <w:right w:val="single" w:color="auto" w:sz="4" w:space="0"/>
+            <w:insideH w:val="single" w:color="auto" w:sz="4" w:space="0"/>
+            <w:insideV w:val="single" w:color="auto" w:sz="4" w:space="0"/>
+          </w:tblBorders>
+          <w:tblLayout w:type="fixed"/>
+          <w:tblCellMar>
+            <w:top w:w="0" w:type="dxa"/>
+            <w:left w:w="108" w:type="dxa"/>
+            <w:bottom w:w="0" w:type="dxa"/>
+            <w:right w:w="108" w:type="dxa"/>
+          </w:tblCellMar>
+        </w:tblPrEx>
+        <w:tc>
+          <w:tcPr>
+            <w:tcW w:w="2093" w:type="dxa"/>
+            <w:vAlign w:val="center"/>
+          </w:tcPr>
+          <w:p>
+            <w:pPr>
+              <w:spacing w:line="120" w:lineRule="auto"/>
+              <w:jc w:val="center"/>
+              <w:rPr>
+                <w:rFonts w:ascii="宋体" w:hAnsi="宋体" w:cs="宋体"/>
+                <w:sz w:val="24"/>
+              </w:rPr>
+            </w:pPr>
+            <w:r>
+              <w:rPr>
+                <w:rFonts w:hint="eastAsia" w:ascii="宋体" w:hAnsi="宋体" w:cs="宋体"/>
+                <w:sz w:val="24"/>
+              </w:rPr>
+              <w:t>服务器回应客户端的保活</w:t>
+            </w:r>
+          </w:p>
+        </w:tc>
+        <w:tc>
+          <w:tcPr>
+            <w:tcW w:w="1417" w:type="dxa"/>
+            <w:vAlign w:val="center"/>
+          </w:tcPr>
+          <w:p>
+            <w:pPr>
+              <w:spacing w:line="120" w:lineRule="auto"/>
+              <w:jc w:val="center"/>
+              <w:rPr>
+                <w:rFonts w:ascii="宋体" w:hAnsi="宋体" w:cs="宋体"/>
+                <w:sz w:val="24"/>
+              </w:rPr>
+            </w:pPr>
+            <w:r>
+              <w:rPr>
+                <w:rFonts w:hint="eastAsia" w:ascii="宋体" w:hAnsi="宋体" w:cs="宋体"/>
+                <w:sz w:val="24"/>
+              </w:rPr>
+              <w:t>99</w:t>
+            </w:r>
+          </w:p>
+        </w:tc>
+        <w:tc>
+          <w:tcPr>
+            <w:tcW w:w="1701" w:type="dxa"/>
+            <w:vAlign w:val="center"/>
+          </w:tcPr>
+          <w:p>
+            <w:pPr>
+              <w:spacing w:line="120" w:lineRule="auto"/>
+              <w:jc w:val="center"/>
+              <w:rPr>
+                <w:rFonts w:hint="eastAsia" w:ascii="宋体" w:hAnsi="宋体" w:eastAsia="宋体" w:cs="宋体"/>
+                <w:sz w:val="24"/>
+                <w:lang w:val="en-US" w:eastAsia="zh-CN"/>
+              </w:rPr>
+            </w:pPr>
+            <w:r>
+              <w:rPr>
+                <w:rFonts w:hint="eastAsia" w:ascii="宋体" w:hAnsi="宋体" w:cs="宋体"/>
+                <w:sz w:val="24"/>
+                <w:lang w:val="en-US" w:eastAsia="zh-CN"/>
+              </w:rPr>
+              <w:t>100</w:t>
+            </w:r>
+          </w:p>
+        </w:tc>
+        <w:tc>
+          <w:tcPr>
+            <w:tcW w:w="3311" w:type="dxa"/>
+            <w:vAlign w:val="center"/>
+          </w:tcPr>
+          <w:p>
+            <w:pPr>
+              <w:spacing w:line="120" w:lineRule="auto"/>
+              <w:rPr>
+                <w:rFonts w:hint="eastAsia" w:ascii="宋体" w:hAnsi="宋体" w:cs="宋体"/>
+                <w:sz w:val="24"/>
+              </w:rPr>
+            </w:pPr>
+          </w:p>
+        </w:tc>
+      </w:tr>
+    </w:tbl>
+    <w:p/>
+    <w:p>
+      <w:pPr>
+        <w:rPr>
+          <w:rFonts w:hint="eastAsia"/>
+        </w:rPr>
+      </w:pPr>
+    </w:p>
     <w:p>
       <w:r>
         <w:rPr>
@@ -713,10 +1080,89 @@
             <w:pPr>
               <w:spacing w:line="120" w:lineRule="auto"/>
               <w:rPr>
-                <w:rFonts w:ascii="宋体" w:hAnsi="宋体" w:cs="宋体"/>
-                <w:sz w:val="24"/>
-              </w:rPr>
-            </w:pPr>
+                <w:rFonts w:hint="eastAsia" w:ascii="宋体" w:hAnsi="宋体" w:cs="宋体"/>
+                <w:sz w:val="24"/>
+                <w:lang w:val="en-US" w:eastAsia="zh-CN"/>
+              </w:rPr>
+            </w:pPr>
+            <w:r>
+              <w:rPr>
+                <w:rFonts w:hint="eastAsia" w:ascii="宋体" w:hAnsi="宋体" w:cs="宋体"/>
+                <w:sz w:val="24"/>
+                <w:lang w:val="en-US" w:eastAsia="zh-CN"/>
+              </w:rPr>
+              <w:t>{</w:t>
+            </w:r>
+          </w:p>
+          <w:p>
+            <w:pPr>
+              <w:spacing w:line="120" w:lineRule="auto"/>
+              <w:rPr>
+                <w:rFonts w:hint="eastAsia" w:ascii="宋体" w:hAnsi="宋体" w:cs="宋体"/>
+                <w:sz w:val="24"/>
+                <w:lang w:val="en-US" w:eastAsia="zh-CN"/>
+              </w:rPr>
+            </w:pPr>
+            <w:r>
+              <w:rPr>
+                <w:rFonts w:hint="eastAsia" w:ascii="宋体" w:hAnsi="宋体" w:cs="宋体"/>
+                <w:sz w:val="24"/>
+                <w:lang w:val="en-US" w:eastAsia="zh-CN"/>
+              </w:rPr>
+              <w:t>hostname:</w:t>
+            </w:r>
+            <w:r>
+              <w:rPr>
+                <w:rFonts w:hint="default" w:ascii="宋体" w:hAnsi="宋体" w:cs="宋体"/>
+                <w:sz w:val="24"/>
+                <w:lang w:val="en-US" w:eastAsia="zh-CN"/>
+              </w:rPr>
+              <w:t>”</w:t>
+            </w:r>
+            <w:r>
+              <w:rPr>
+                <w:rFonts w:hint="eastAsia" w:ascii="宋体" w:hAnsi="宋体" w:cs="宋体"/>
+                <w:sz w:val="24"/>
+                <w:lang w:val="en-US" w:eastAsia="zh-CN"/>
+              </w:rPr>
+              <w:t>strin</w:t>
+            </w:r>
+            <w:bookmarkStart w:id="0" w:name="_GoBack"/>
+            <w:bookmarkEnd w:id="0"/>
+            <w:r>
+              <w:rPr>
+                <w:rFonts w:hint="eastAsia" w:ascii="宋体" w:hAnsi="宋体" w:cs="宋体"/>
+                <w:sz w:val="24"/>
+                <w:lang w:val="en-US" w:eastAsia="zh-CN"/>
+              </w:rPr>
+              <w:t>g</w:t>
+            </w:r>
+            <w:r>
+              <w:rPr>
+                <w:rFonts w:hint="default" w:ascii="宋体" w:hAnsi="宋体" w:cs="宋体"/>
+                <w:sz w:val="24"/>
+                <w:lang w:val="en-US" w:eastAsia="zh-CN"/>
+              </w:rPr>
+              <w:t>”</w:t>
+            </w:r>
+          </w:p>
+          <w:p>
+            <w:pPr>
+              <w:spacing w:line="120" w:lineRule="auto"/>
+              <w:rPr>
+                <w:rFonts w:hint="eastAsia" w:ascii="宋体" w:hAnsi="宋体" w:eastAsia="宋体" w:cs="宋体"/>
+                <w:sz w:val="24"/>
+                <w:lang w:val="en-US" w:eastAsia="zh-CN"/>
+              </w:rPr>
+            </w:pPr>
+            <w:r>
+              <w:rPr>
+                <w:rFonts w:hint="eastAsia" w:ascii="宋体" w:hAnsi="宋体" w:cs="宋体"/>
+                <w:sz w:val="24"/>
+                <w:lang w:val="en-US" w:eastAsia="zh-CN"/>
+              </w:rPr>
+              <w:t>}</w:t>
+            </w:r>
           </w:p>
         </w:tc>
       </w:tr>
@@ -1730,7 +2176,6 @@
               <w:rPr>
                 <w:rFonts w:ascii="宋体" w:hAnsi="宋体" w:cs="宋体"/>
                 <w:strike/>
-                <w:dstrike w:val="0"/>
                 <w:color w:val="FF0000"/>
                 <w:sz w:val="24"/>
               </w:rPr>
@@ -2170,10 +2615,9 @@
               <w:spacing w:line="120" w:lineRule="auto"/>
               <w:jc w:val="left"/>
               <w:rPr>
-                <w:rFonts w:hint="eastAsia" w:ascii="宋体" w:hAnsi="宋体" w:eastAsia="宋体" w:cs="宋体"/>
+                <w:rFonts w:ascii="宋体" w:hAnsi="宋体" w:cs="宋体"/>
                 <w:color w:val="00B0F0"/>
                 <w:sz w:val="24"/>
-                <w:lang w:val="en-US" w:eastAsia="zh-CN"/>
               </w:rPr>
             </w:pPr>
             <w:r>
@@ -2181,16 +2625,14 @@
                 <w:rFonts w:hint="eastAsia" w:ascii="宋体" w:hAnsi="宋体" w:cs="宋体"/>
                 <w:color w:val="00B0F0"/>
                 <w:sz w:val="24"/>
-                <w:lang w:val="en-US" w:eastAsia="zh-CN"/>
               </w:rPr>
               <w:t>Type:</w:t>
             </w:r>
             <w:r>
               <w:rPr>
-                <w:rFonts w:hint="default" w:ascii="宋体" w:hAnsi="宋体" w:cs="宋体"/>
+                <w:rFonts w:ascii="宋体" w:hAnsi="宋体" w:cs="宋体"/>
                 <w:color w:val="00B0F0"/>
                 <w:sz w:val="24"/>
-                <w:lang w:val="en-US" w:eastAsia="zh-CN"/>
               </w:rPr>
               <w:t>”</w:t>
             </w:r>
@@ -2199,16 +2641,14 @@
                 <w:rFonts w:hint="eastAsia" w:ascii="宋体" w:hAnsi="宋体" w:cs="宋体"/>
                 <w:color w:val="00B0F0"/>
                 <w:sz w:val="24"/>
-                <w:lang w:val="en-US" w:eastAsia="zh-CN"/>
               </w:rPr>
               <w:t>int32</w:t>
             </w:r>
             <w:r>
               <w:rPr>
-                <w:rFonts w:hint="default" w:ascii="宋体" w:hAnsi="宋体" w:cs="宋体"/>
+                <w:rFonts w:ascii="宋体" w:hAnsi="宋体" w:cs="宋体"/>
                 <w:color w:val="00B0F0"/>
                 <w:sz w:val="24"/>
-                <w:lang w:val="en-US" w:eastAsia="zh-CN"/>
               </w:rPr>
               <w:t>”</w:t>
             </w:r>
@@ -2217,7 +2657,6 @@
                 <w:rFonts w:hint="eastAsia" w:ascii="宋体" w:hAnsi="宋体" w:cs="宋体"/>
                 <w:color w:val="00B0F0"/>
                 <w:sz w:val="24"/>
-                <w:lang w:val="en-US" w:eastAsia="zh-CN"/>
               </w:rPr>
               <w:t xml:space="preserve"> // 1:socket 断开 ，2:Kinect设备断开</w:t>
             </w:r>
@@ -2226,7 +2665,7 @@
             <w:pPr>
               <w:spacing w:line="120" w:lineRule="auto"/>
               <w:rPr>
-                <w:rFonts w:hint="eastAsia" w:ascii="宋体" w:hAnsi="宋体" w:cs="宋体"/>
+                <w:rFonts w:ascii="宋体" w:hAnsi="宋体" w:cs="宋体"/>
                 <w:color w:val="00B0F0"/>
                 <w:sz w:val="24"/>
               </w:rPr>
@@ -2570,7 +3009,7 @@
         <w:spacing w:line="120" w:lineRule="auto"/>
         <w:jc w:val="left"/>
         <w:rPr>
-          <w:rFonts w:hint="eastAsia" w:ascii="宋体" w:hAnsi="宋体" w:cs="宋体"/>
+          <w:rFonts w:ascii="宋体" w:hAnsi="宋体" w:cs="宋体"/>
           <w:sz w:val="24"/>
         </w:rPr>
       </w:pPr>
@@ -2688,7 +3127,7 @@
         <w:spacing w:line="120" w:lineRule="auto"/>
         <w:ind w:firstLineChars="0"/>
         <w:rPr>
-          <w:rFonts w:hint="eastAsia" w:ascii="宋体" w:hAnsi="宋体" w:cs="宋体"/>
+          <w:rFonts w:ascii="宋体" w:hAnsi="宋体" w:cs="宋体"/>
           <w:sz w:val="24"/>
         </w:rPr>
       </w:pPr>
@@ -2734,7 +3173,6 @@
     <w:p>
       <w:pPr>
         <w:rPr>
-          <w:rFonts w:hint="eastAsia"/>
           <w:b/>
           <w:bCs/>
           <w:sz w:val="24"/>
@@ -3599,7 +4037,6 @@
     <w:p>
       <w:pPr>
         <w:rPr>
-          <w:rFonts w:hint="eastAsia"/>
           <w:b/>
           <w:bCs/>
           <w:sz w:val="24"/>
@@ -3609,7 +4046,6 @@
     <w:p>
       <w:pPr>
         <w:rPr>
-          <w:rFonts w:hint="eastAsia"/>
           <w:b/>
           <w:bCs/>
           <w:sz w:val="24"/>
@@ -3646,15 +4082,7 @@
           <w:rFonts w:hint="eastAsia"/>
           <w:sz w:val="24"/>
         </w:rPr>
-        <w:t>头部</w:t>
-      </w:r>
-      <w:r>
-        <w:rPr>
-          <w:rFonts w:hint="eastAsia"/>
-          <w:sz w:val="24"/>
-          <w:lang w:eastAsia="zh-CN"/>
-        </w:rPr>
-        <w:t>（彩色、深度）</w:t>
+        <w:t>头部（彩色、深度）</w:t>
       </w:r>
     </w:p>
     <w:tbl>
@@ -3773,12 +4201,6 @@
             <w:insideV w:val="single" w:color="auto" w:sz="4" w:space="0"/>
           </w:tblBorders>
           <w:tblLayout w:type="fixed"/>
-          <w:tblCellMar>
-            <w:top w:w="0" w:type="dxa"/>
-            <w:left w:w="108" w:type="dxa"/>
-            <w:bottom w:w="0" w:type="dxa"/>
-            <w:right w:w="108" w:type="dxa"/>
-          </w:tblCellMar>
         </w:tblPrEx>
         <w:trPr>
           <w:trHeight w:val="329" w:hRule="atLeast"/>
@@ -4002,10 +4424,9 @@
               <w:spacing w:line="120" w:lineRule="auto"/>
               <w:jc w:val="center"/>
               <w:rPr>
-                <w:rFonts w:hint="eastAsia" w:ascii="宋体" w:hAnsi="宋体" w:cs="宋体"/>
+                <w:rFonts w:ascii="宋体" w:hAnsi="宋体" w:cs="宋体"/>
                 <w:color w:val="2E75B6" w:themeColor="accent1" w:themeShade="BF"/>
                 <w:sz w:val="24"/>
-                <w:lang w:val="en-US" w:eastAsia="zh-CN"/>
               </w:rPr>
             </w:pPr>
             <w:r>
@@ -4014,24 +4435,15 @@
                 <w:color w:val="2E75B6" w:themeColor="accent1" w:themeShade="BF"/>
                 <w:sz w:val="24"/>
               </w:rPr>
-              <w:t>数据（包体</w:t>
-            </w:r>
-            <w:r>
-              <w:rPr>
-                <w:rFonts w:hint="eastAsia" w:ascii="宋体" w:hAnsi="宋体" w:cs="宋体"/>
-                <w:color w:val="2E75B6" w:themeColor="accent1" w:themeShade="BF"/>
-                <w:sz w:val="24"/>
-                <w:lang w:val="en-US" w:eastAsia="zh-CN"/>
-              </w:rPr>
-              <w:t>264数据流</w:t>
-            </w:r>
-          </w:p>
-          <w:p>
-            <w:pPr>
-              <w:spacing w:line="120" w:lineRule="auto"/>
-              <w:jc w:val="center"/>
-              <w:rPr>
-                <w:rFonts w:hint="eastAsia" w:ascii="宋体" w:hAnsi="宋体" w:cs="宋体"/>
+              <w:t>数据（包体264数据流</w:t>
+            </w:r>
+          </w:p>
+          <w:p>
+            <w:pPr>
+              <w:spacing w:line="120" w:lineRule="auto"/>
+              <w:jc w:val="center"/>
+              <w:rPr>
+                <w:rFonts w:ascii="宋体" w:hAnsi="宋体" w:cs="宋体"/>
                 <w:color w:val="2E75B6" w:themeColor="accent1" w:themeShade="BF"/>
                 <w:sz w:val="24"/>
               </w:rPr>
@@ -4072,7 +4484,6 @@
     <w:p>
       <w:pPr>
         <w:rPr>
-          <w:rFonts w:hint="eastAsia"/>
           <w:sz w:val="24"/>
         </w:rPr>
       </w:pPr>
@@ -4080,70 +4491,55 @@
     <w:p>
       <w:pPr>
         <w:rPr>
-          <w:rFonts w:hint="eastAsia"/>
           <w:sz w:val="24"/>
-          <w:lang w:eastAsia="zh-CN"/>
         </w:rPr>
       </w:pPr>
     </w:p>
     <w:p>
       <w:pPr>
         <w:rPr>
-          <w:rFonts w:hint="eastAsia"/>
           <w:sz w:val="24"/>
-          <w:lang w:eastAsia="zh-CN"/>
         </w:rPr>
       </w:pPr>
     </w:p>
     <w:p>
       <w:pPr>
         <w:rPr>
-          <w:rFonts w:hint="eastAsia"/>
           <w:sz w:val="24"/>
-          <w:lang w:eastAsia="zh-CN"/>
         </w:rPr>
       </w:pPr>
     </w:p>
     <w:p>
       <w:pPr>
         <w:rPr>
-          <w:rFonts w:hint="eastAsia"/>
           <w:sz w:val="24"/>
-          <w:lang w:eastAsia="zh-CN"/>
         </w:rPr>
       </w:pPr>
     </w:p>
     <w:p>
       <w:pPr>
         <w:rPr>
-          <w:rFonts w:hint="eastAsia"/>
           <w:sz w:val="24"/>
-          <w:lang w:eastAsia="zh-CN"/>
         </w:rPr>
       </w:pPr>
     </w:p>
     <w:p>
       <w:pPr>
         <w:rPr>
-          <w:rFonts w:hint="eastAsia"/>
           <w:sz w:val="24"/>
-          <w:lang w:eastAsia="zh-CN"/>
         </w:rPr>
       </w:pPr>
     </w:p>
     <w:p>
       <w:pPr>
         <w:rPr>
-          <w:rFonts w:hint="eastAsia"/>
           <w:sz w:val="24"/>
-          <w:lang w:eastAsia="zh-CN"/>
         </w:rPr>
       </w:pPr>
       <w:r>
         <w:rPr>
           <w:rFonts w:hint="eastAsia"/>
           <w:sz w:val="24"/>
-          <w:lang w:eastAsia="zh-CN"/>
         </w:rPr>
         <w:t>头部（骨骼）</w:t>
       </w:r>
@@ -4502,10 +4898,9 @@
               <w:spacing w:line="120" w:lineRule="auto"/>
               <w:jc w:val="center"/>
               <w:rPr>
-                <w:rFonts w:hint="eastAsia" w:ascii="宋体" w:hAnsi="宋体" w:cs="宋体"/>
+                <w:rFonts w:ascii="宋体" w:hAnsi="宋体" w:cs="宋体"/>
                 <w:color w:val="2E75B6" w:themeColor="accent1" w:themeShade="BF"/>
                 <w:sz w:val="24"/>
-                <w:lang w:eastAsia="zh-CN"/>
               </w:rPr>
             </w:pPr>
             <w:r>
@@ -4513,7 +4908,6 @@
                 <w:rFonts w:hint="eastAsia" w:ascii="宋体" w:hAnsi="宋体" w:cs="宋体"/>
                 <w:color w:val="2E75B6" w:themeColor="accent1" w:themeShade="BF"/>
                 <w:sz w:val="24"/>
-                <w:lang w:eastAsia="zh-CN"/>
               </w:rPr>
               <w:t>包体</w:t>
             </w:r>
@@ -4523,10 +4917,9 @@
               <w:spacing w:line="120" w:lineRule="auto"/>
               <w:jc w:val="center"/>
               <w:rPr>
-                <w:rFonts w:hint="eastAsia" w:ascii="宋体" w:hAnsi="宋体" w:cs="宋体"/>
+                <w:rFonts w:ascii="宋体" w:hAnsi="宋体" w:cs="宋体"/>
                 <w:color w:val="2E75B6" w:themeColor="accent1" w:themeShade="BF"/>
                 <w:sz w:val="24"/>
-                <w:lang w:eastAsia="zh-CN"/>
               </w:rPr>
             </w:pPr>
           </w:p>
@@ -4576,7 +4969,6 @@
               <w:tc>
                 <w:tcPr>
                   <w:tcW w:w="1632" w:type="dxa"/>
-                  <w:textDirection w:val="lrTb"/>
                   <w:vAlign w:val="center"/>
                 </w:tcPr>
                 <w:p>
@@ -4584,11 +4976,9 @@
                     <w:spacing w:line="120" w:lineRule="auto"/>
                     <w:jc w:val="center"/>
                     <w:rPr>
-                      <w:rFonts w:hint="eastAsia" w:ascii="宋体" w:hAnsi="宋体" w:cs="宋体"/>
+                      <w:rFonts w:ascii="宋体" w:hAnsi="宋体" w:cs="宋体"/>
                       <w:color w:val="2E75B6" w:themeColor="accent1" w:themeShade="BF"/>
                       <w:sz w:val="24"/>
-                      <w:vertAlign w:val="baseline"/>
-                      <w:lang w:eastAsia="zh-CN"/>
                     </w:rPr>
                   </w:pPr>
                   <w:r>
@@ -4596,7 +4986,6 @@
                       <w:rFonts w:hint="eastAsia" w:ascii="宋体" w:hAnsi="宋体" w:cs="宋体"/>
                       <w:color w:val="2E75B6" w:themeColor="accent1" w:themeShade="BF"/>
                       <w:sz w:val="24"/>
-                      <w:lang w:eastAsia="zh-CN"/>
                     </w:rPr>
                     <w:t>宽度</w:t>
                   </w:r>
@@ -4605,7 +4994,6 @@
               <w:tc>
                 <w:tcPr>
                   <w:tcW w:w="1632" w:type="dxa"/>
-                  <w:textDirection w:val="lrTb"/>
                   <w:vAlign w:val="center"/>
                 </w:tcPr>
                 <w:p>
@@ -4613,11 +5001,9 @@
                     <w:spacing w:line="120" w:lineRule="auto"/>
                     <w:jc w:val="center"/>
                     <w:rPr>
-                      <w:rFonts w:hint="eastAsia" w:ascii="宋体" w:hAnsi="宋体" w:cs="宋体"/>
+                      <w:rFonts w:ascii="宋体" w:hAnsi="宋体" w:cs="宋体"/>
                       <w:color w:val="2E75B6" w:themeColor="accent1" w:themeShade="BF"/>
                       <w:sz w:val="24"/>
-                      <w:vertAlign w:val="baseline"/>
-                      <w:lang w:eastAsia="zh-CN"/>
                     </w:rPr>
                   </w:pPr>
                   <w:r>
@@ -4625,86 +5011,6 @@
                       <w:rFonts w:hint="eastAsia" w:ascii="宋体" w:hAnsi="宋体" w:cs="宋体"/>
                       <w:color w:val="2E75B6" w:themeColor="accent1" w:themeShade="BF"/>
                       <w:sz w:val="24"/>
-                      <w:lang w:val="en-US" w:eastAsia="zh-CN"/>
-                    </w:rPr>
-                    <w:t>short</w:t>
-                  </w:r>
-                  <w:bookmarkStart w:id="0" w:name="_GoBack"/>
-                  <w:bookmarkEnd w:id="0"/>
-                </w:p>
-              </w:tc>
-            </w:tr>
-            <w:tr>
-              <w:tblPrEx>
-                <w:tblBorders>
-                  <w:top w:val="single" w:color="auto" w:sz="4" w:space="0"/>
-                  <w:left w:val="single" w:color="auto" w:sz="4" w:space="0"/>
-                  <w:bottom w:val="single" w:color="auto" w:sz="4" w:space="0"/>
-                  <w:right w:val="single" w:color="auto" w:sz="4" w:space="0"/>
-                  <w:insideH w:val="single" w:color="auto" w:sz="4" w:space="0"/>
-                  <w:insideV w:val="single" w:color="auto" w:sz="4" w:space="0"/>
-                </w:tblBorders>
-                <w:tblLayout w:type="fixed"/>
-                <w:tblCellMar>
-                  <w:top w:w="0" w:type="dxa"/>
-                  <w:left w:w="108" w:type="dxa"/>
-                  <w:bottom w:w="0" w:type="dxa"/>
-                  <w:right w:w="108" w:type="dxa"/>
-                </w:tblCellMar>
-              </w:tblPrEx>
-              <w:tc>
-                <w:tcPr>
-                  <w:tcW w:w="1632" w:type="dxa"/>
-                  <w:textDirection w:val="lrTb"/>
-                  <w:vAlign w:val="center"/>
-                </w:tcPr>
-                <w:p>
-                  <w:pPr>
-                    <w:spacing w:line="120" w:lineRule="auto"/>
-                    <w:jc w:val="center"/>
-                    <w:rPr>
-                      <w:rFonts w:hint="eastAsia" w:ascii="宋体" w:hAnsi="宋体" w:cs="宋体"/>
-                      <w:color w:val="2E75B6" w:themeColor="accent1" w:themeShade="BF"/>
-                      <w:sz w:val="24"/>
-                      <w:vertAlign w:val="baseline"/>
-                      <w:lang w:eastAsia="zh-CN"/>
-                    </w:rPr>
-                  </w:pPr>
-                  <w:r>
-                    <w:rPr>
-                      <w:rFonts w:hint="eastAsia" w:ascii="宋体" w:hAnsi="宋体" w:cs="宋体"/>
-                      <w:color w:val="2E75B6" w:themeColor="accent1" w:themeShade="BF"/>
-                      <w:sz w:val="24"/>
-                      <w:lang w:val="en-US" w:eastAsia="zh-CN"/>
-                    </w:rPr>
-                    <w:t>高度</w:t>
-                  </w:r>
-                </w:p>
-              </w:tc>
-              <w:tc>
-                <w:tcPr>
-                  <w:tcW w:w="1632" w:type="dxa"/>
-                  <w:textDirection w:val="lrTb"/>
-                  <w:vAlign w:val="center"/>
-                </w:tcPr>
-                <w:p>
-                  <w:pPr>
-                    <w:spacing w:line="120" w:lineRule="auto"/>
-                    <w:jc w:val="center"/>
-                    <w:rPr>
-                      <w:rFonts w:hint="eastAsia" w:ascii="宋体" w:hAnsi="宋体" w:cs="宋体"/>
-                      <w:color w:val="2E75B6" w:themeColor="accent1" w:themeShade="BF"/>
-                      <w:sz w:val="24"/>
-                      <w:vertAlign w:val="baseline"/>
-                      <w:lang w:eastAsia="zh-CN"/>
-                    </w:rPr>
-                  </w:pPr>
-                  <w:r>
-                    <w:rPr>
-                      <w:rFonts w:hint="eastAsia" w:ascii="宋体" w:hAnsi="宋体" w:cs="宋体"/>
-                      <w:color w:val="2E75B6" w:themeColor="accent1" w:themeShade="BF"/>
-                      <w:sz w:val="24"/>
-                      <w:lang w:val="en-US" w:eastAsia="zh-CN"/>
                     </w:rPr>
                     <w:t>short</w:t>
                   </w:r>
@@ -4732,7 +5038,6 @@
               <w:tc>
                 <w:tcPr>
                   <w:tcW w:w="1632" w:type="dxa"/>
-                  <w:textDirection w:val="lrTb"/>
                   <w:vAlign w:val="center"/>
                 </w:tcPr>
                 <w:p>
@@ -4740,11 +5045,9 @@
                     <w:spacing w:line="120" w:lineRule="auto"/>
                     <w:jc w:val="center"/>
                     <w:rPr>
-                      <w:rFonts w:hint="eastAsia" w:ascii="宋体" w:hAnsi="宋体" w:cs="宋体"/>
+                      <w:rFonts w:ascii="宋体" w:hAnsi="宋体" w:cs="宋体"/>
                       <w:color w:val="2E75B6" w:themeColor="accent1" w:themeShade="BF"/>
                       <w:sz w:val="24"/>
-                      <w:vertAlign w:val="baseline"/>
-                      <w:lang w:eastAsia="zh-CN"/>
                     </w:rPr>
                   </w:pPr>
                   <w:r>
@@ -4752,7 +5055,75 @@
                       <w:rFonts w:hint="eastAsia" w:ascii="宋体" w:hAnsi="宋体" w:cs="宋体"/>
                       <w:color w:val="2E75B6" w:themeColor="accent1" w:themeShade="BF"/>
                       <w:sz w:val="24"/>
-                      <w:lang w:val="en-US" w:eastAsia="zh-CN"/>
+                    </w:rPr>
+                    <w:t>高度</w:t>
+                  </w:r>
+                </w:p>
+              </w:tc>
+              <w:tc>
+                <w:tcPr>
+                  <w:tcW w:w="1632" w:type="dxa"/>
+                  <w:vAlign w:val="center"/>
+                </w:tcPr>
+                <w:p>
+                  <w:pPr>
+                    <w:spacing w:line="120" w:lineRule="auto"/>
+                    <w:jc w:val="center"/>
+                    <w:rPr>
+                      <w:rFonts w:ascii="宋体" w:hAnsi="宋体" w:cs="宋体"/>
+                      <w:color w:val="2E75B6" w:themeColor="accent1" w:themeShade="BF"/>
+                      <w:sz w:val="24"/>
+                    </w:rPr>
+                  </w:pPr>
+                  <w:r>
+                    <w:rPr>
+                      <w:rFonts w:hint="eastAsia" w:ascii="宋体" w:hAnsi="宋体" w:cs="宋体"/>
+                      <w:color w:val="2E75B6" w:themeColor="accent1" w:themeShade="BF"/>
+                      <w:sz w:val="24"/>
+                    </w:rPr>
+                    <w:t>short</w:t>
+                  </w:r>
+                </w:p>
+              </w:tc>
+            </w:tr>
+            <w:tr>
+              <w:tblPrEx>
+                <w:tblBorders>
+                  <w:top w:val="single" w:color="auto" w:sz="4" w:space="0"/>
+                  <w:left w:val="single" w:color="auto" w:sz="4" w:space="0"/>
+                  <w:bottom w:val="single" w:color="auto" w:sz="4" w:space="0"/>
+                  <w:right w:val="single" w:color="auto" w:sz="4" w:space="0"/>
+                  <w:insideH w:val="single" w:color="auto" w:sz="4" w:space="0"/>
+                  <w:insideV w:val="single" w:color="auto" w:sz="4" w:space="0"/>
+                </w:tblBorders>
+                <w:tblLayout w:type="fixed"/>
+                <w:tblCellMar>
+                  <w:top w:w="0" w:type="dxa"/>
+                  <w:left w:w="108" w:type="dxa"/>
+                  <w:bottom w:w="0" w:type="dxa"/>
+                  <w:right w:w="108" w:type="dxa"/>
+                </w:tblCellMar>
+              </w:tblPrEx>
+              <w:tc>
+                <w:tcPr>
+                  <w:tcW w:w="1632" w:type="dxa"/>
+                  <w:vAlign w:val="center"/>
+                </w:tcPr>
+                <w:p>
+                  <w:pPr>
+                    <w:spacing w:line="120" w:lineRule="auto"/>
+                    <w:jc w:val="center"/>
+                    <w:rPr>
+                      <w:rFonts w:ascii="宋体" w:hAnsi="宋体" w:cs="宋体"/>
+                      <w:color w:val="2E75B6" w:themeColor="accent1" w:themeShade="BF"/>
+                      <w:sz w:val="24"/>
+                    </w:rPr>
+                  </w:pPr>
+                  <w:r>
+                    <w:rPr>
+                      <w:rFonts w:hint="eastAsia" w:ascii="宋体" w:hAnsi="宋体" w:cs="宋体"/>
+                      <w:color w:val="2E75B6" w:themeColor="accent1" w:themeShade="BF"/>
+                      <w:sz w:val="24"/>
                     </w:rPr>
                     <w:t>线段数(N)</w:t>
                   </w:r>
@@ -4761,7 +5132,6 @@
               <w:tc>
                 <w:tcPr>
                   <w:tcW w:w="1632" w:type="dxa"/>
-                  <w:textDirection w:val="lrTb"/>
                   <w:vAlign w:val="center"/>
                 </w:tcPr>
                 <w:p>
@@ -4769,11 +5139,9 @@
                     <w:spacing w:line="120" w:lineRule="auto"/>
                     <w:jc w:val="center"/>
                     <w:rPr>
-                      <w:rFonts w:hint="eastAsia" w:ascii="宋体" w:hAnsi="宋体" w:cs="宋体"/>
+                      <w:rFonts w:ascii="宋体" w:hAnsi="宋体" w:cs="宋体"/>
                       <w:color w:val="2E75B6" w:themeColor="accent1" w:themeShade="BF"/>
                       <w:sz w:val="24"/>
-                      <w:vertAlign w:val="baseline"/>
-                      <w:lang w:eastAsia="zh-CN"/>
                     </w:rPr>
                   </w:pPr>
                   <w:r>
@@ -4781,7 +5149,6 @@
                       <w:rFonts w:hint="eastAsia" w:ascii="宋体" w:hAnsi="宋体" w:cs="宋体"/>
                       <w:color w:val="2E75B6" w:themeColor="accent1" w:themeShade="BF"/>
                       <w:sz w:val="24"/>
-                      <w:lang w:val="en-US" w:eastAsia="zh-CN"/>
                     </w:rPr>
                     <w:t>char</w:t>
                   </w:r>
@@ -4809,7 +5176,6 @@
               <w:tc>
                 <w:tcPr>
                   <w:tcW w:w="1632" w:type="dxa"/>
-                  <w:textDirection w:val="lrTb"/>
                   <w:vAlign w:val="center"/>
                 </w:tcPr>
                 <w:p>
@@ -4817,10 +5183,9 @@
                     <w:spacing w:line="120" w:lineRule="auto"/>
                     <w:jc w:val="center"/>
                     <w:rPr>
-                      <w:rFonts w:hint="eastAsia" w:ascii="宋体" w:hAnsi="宋体" w:cs="宋体"/>
+                      <w:rFonts w:ascii="宋体" w:hAnsi="宋体" w:cs="宋体"/>
                       <w:color w:val="2E75B6" w:themeColor="accent1" w:themeShade="BF"/>
                       <w:sz w:val="24"/>
-                      <w:lang w:val="en-US" w:eastAsia="zh-CN"/>
                     </w:rPr>
                   </w:pPr>
                   <w:r>
@@ -4828,7 +5193,6 @@
                       <w:rFonts w:hint="eastAsia" w:ascii="宋体" w:hAnsi="宋体" w:cs="宋体"/>
                       <w:color w:val="2E75B6" w:themeColor="accent1" w:themeShade="BF"/>
                       <w:sz w:val="24"/>
-                      <w:lang w:val="en-US" w:eastAsia="zh-CN"/>
                     </w:rPr>
                     <w:t>每段点个数</w:t>
                   </w:r>
@@ -4837,7 +5201,6 @@
               <w:tc>
                 <w:tcPr>
                   <w:tcW w:w="1632" w:type="dxa"/>
-                  <w:textDirection w:val="lrTb"/>
                   <w:vAlign w:val="center"/>
                 </w:tcPr>
                 <w:p>
@@ -4845,10 +5208,9 @@
                     <w:spacing w:line="120" w:lineRule="auto"/>
                     <w:jc w:val="center"/>
                     <w:rPr>
-                      <w:rFonts w:hint="eastAsia" w:ascii="宋体" w:hAnsi="宋体" w:cs="宋体"/>
+                      <w:rFonts w:ascii="宋体" w:hAnsi="宋体" w:cs="宋体"/>
                       <w:color w:val="2E75B6" w:themeColor="accent1" w:themeShade="BF"/>
                       <w:sz w:val="24"/>
-                      <w:lang w:val="en-US" w:eastAsia="zh-CN"/>
                     </w:rPr>
                   </w:pPr>
                   <w:r>
@@ -4856,7 +5218,6 @@
                       <w:rFonts w:hint="eastAsia" w:ascii="宋体" w:hAnsi="宋体" w:cs="宋体"/>
                       <w:color w:val="2E75B6" w:themeColor="accent1" w:themeShade="BF"/>
                       <w:sz w:val="24"/>
-                      <w:lang w:val="en-US" w:eastAsia="zh-CN"/>
                     </w:rPr>
                     <w:t>char[N]</w:t>
                   </w:r>
@@ -4884,7 +5245,6 @@
               <w:tc>
                 <w:tcPr>
                   <w:tcW w:w="1632" w:type="dxa"/>
-                  <w:textDirection w:val="lrTb"/>
                   <w:vAlign w:val="center"/>
                 </w:tcPr>
                 <w:p>
@@ -4892,10 +5252,9 @@
                     <w:spacing w:line="120" w:lineRule="auto"/>
                     <w:jc w:val="center"/>
                     <w:rPr>
-                      <w:rFonts w:hint="eastAsia" w:ascii="宋体" w:hAnsi="宋体" w:cs="宋体"/>
+                      <w:rFonts w:ascii="宋体" w:hAnsi="宋体" w:cs="宋体"/>
                       <w:color w:val="2E75B6" w:themeColor="accent1" w:themeShade="BF"/>
                       <w:sz w:val="24"/>
-                      <w:lang w:val="en-US" w:eastAsia="zh-CN"/>
                     </w:rPr>
                   </w:pPr>
                   <w:r>
@@ -4903,7 +5262,6 @@
                       <w:rFonts w:hint="eastAsia" w:ascii="宋体" w:hAnsi="宋体" w:cs="宋体"/>
                       <w:color w:val="2E75B6" w:themeColor="accent1" w:themeShade="BF"/>
                       <w:sz w:val="24"/>
-                      <w:lang w:val="en-US" w:eastAsia="zh-CN"/>
                     </w:rPr>
                     <w:t>点数组</w:t>
                   </w:r>
@@ -4912,7 +5270,6 @@
               <w:tc>
                 <w:tcPr>
                   <w:tcW w:w="1632" w:type="dxa"/>
-                  <w:textDirection w:val="lrTb"/>
                   <w:vAlign w:val="center"/>
                 </w:tcPr>
                 <w:p>
@@ -4920,10 +5277,9 @@
                     <w:spacing w:line="120" w:lineRule="auto"/>
                     <w:jc w:val="center"/>
                     <w:rPr>
-                      <w:rFonts w:hint="eastAsia" w:ascii="宋体" w:hAnsi="宋体" w:cs="宋体"/>
+                      <w:rFonts w:ascii="宋体" w:hAnsi="宋体" w:cs="宋体"/>
                       <w:color w:val="2E75B6" w:themeColor="accent1" w:themeShade="BF"/>
                       <w:sz w:val="24"/>
-                      <w:lang w:val="en-US" w:eastAsia="zh-CN"/>
                     </w:rPr>
                   </w:pPr>
                   <w:r>
@@ -4931,77 +5287,19 @@
                       <w:rFonts w:hint="eastAsia" w:ascii="宋体" w:hAnsi="宋体" w:cs="宋体"/>
                       <w:color w:val="2E75B6" w:themeColor="accent1" w:themeShade="BF"/>
                       <w:sz w:val="24"/>
-                      <w:lang w:val="en-US" w:eastAsia="zh-CN"/>
                     </w:rPr>
                     <w:t>ushort[N*M]</w:t>
                   </w:r>
                 </w:p>
               </w:tc>
             </w:tr>
-            <w:tr>
-              <w:tblPrEx>
-                <w:tblBorders>
-                  <w:top w:val="single" w:color="auto" w:sz="4" w:space="0"/>
-                  <w:left w:val="single" w:color="auto" w:sz="4" w:space="0"/>
-                  <w:bottom w:val="single" w:color="auto" w:sz="4" w:space="0"/>
-                  <w:right w:val="single" w:color="auto" w:sz="4" w:space="0"/>
-                  <w:insideH w:val="single" w:color="auto" w:sz="4" w:space="0"/>
-                  <w:insideV w:val="single" w:color="auto" w:sz="4" w:space="0"/>
-                </w:tblBorders>
-                <w:tblLayout w:type="fixed"/>
-                <w:tblCellMar>
-                  <w:top w:w="0" w:type="dxa"/>
-                  <w:left w:w="108" w:type="dxa"/>
-                  <w:bottom w:w="0" w:type="dxa"/>
-                  <w:right w:w="108" w:type="dxa"/>
-                </w:tblCellMar>
-              </w:tblPrEx>
-              <w:tc>
-                <w:tcPr>
-                  <w:tcW w:w="1632" w:type="dxa"/>
-                  <w:textDirection w:val="lrTb"/>
-                  <w:vAlign w:val="center"/>
-                </w:tcPr>
-                <w:p>
-                  <w:pPr>
-                    <w:spacing w:line="120" w:lineRule="auto"/>
-                    <w:jc w:val="center"/>
-                    <w:rPr>
-                      <w:rFonts w:hint="eastAsia" w:ascii="宋体" w:hAnsi="宋体" w:cs="宋体"/>
-                      <w:color w:val="2E75B6" w:themeColor="accent1" w:themeShade="BF"/>
-                      <w:sz w:val="24"/>
-                      <w:lang w:val="en-US" w:eastAsia="zh-CN"/>
-                    </w:rPr>
-                  </w:pPr>
-                </w:p>
-              </w:tc>
-              <w:tc>
-                <w:tcPr>
-                  <w:tcW w:w="1632" w:type="dxa"/>
-                  <w:textDirection w:val="lrTb"/>
-                  <w:vAlign w:val="center"/>
-                </w:tcPr>
-                <w:p>
-                  <w:pPr>
-                    <w:spacing w:line="120" w:lineRule="auto"/>
-                    <w:jc w:val="center"/>
-                    <w:rPr>
-                      <w:rFonts w:hint="eastAsia" w:ascii="宋体" w:hAnsi="宋体" w:cs="宋体"/>
-                      <w:color w:val="2E75B6" w:themeColor="accent1" w:themeShade="BF"/>
-                      <w:sz w:val="24"/>
-                      <w:lang w:val="en-US" w:eastAsia="zh-CN"/>
-                    </w:rPr>
-                  </w:pPr>
-                </w:p>
-              </w:tc>
-            </w:tr>
           </w:tbl>
           <w:p>
             <w:pPr>
               <w:spacing w:line="120" w:lineRule="auto"/>
               <w:jc w:val="center"/>
               <w:rPr>
-                <w:rFonts w:hint="eastAsia" w:ascii="宋体" w:hAnsi="宋体" w:cs="宋体"/>
+                <w:rFonts w:ascii="宋体" w:hAnsi="宋体" w:cs="宋体"/>
                 <w:color w:val="2E75B6" w:themeColor="accent1" w:themeShade="BF"/>
                 <w:sz w:val="24"/>
               </w:rPr>
@@ -5012,7 +5310,7 @@
               <w:spacing w:line="120" w:lineRule="auto"/>
               <w:jc w:val="center"/>
               <w:rPr>
-                <w:rFonts w:hint="eastAsia" w:ascii="宋体" w:hAnsi="宋体" w:cs="宋体"/>
+                <w:rFonts w:ascii="宋体" w:hAnsi="宋体" w:cs="宋体"/>
                 <w:color w:val="2E75B6" w:themeColor="accent1" w:themeShade="BF"/>
                 <w:sz w:val="24"/>
               </w:rPr>
@@ -5024,27 +5322,14 @@
     <w:p>
       <w:pPr>
         <w:rPr>
-          <w:rFonts w:hint="eastAsia"/>
           <w:sz w:val="24"/>
-          <w:lang w:eastAsia="zh-CN"/>
         </w:rPr>
       </w:pPr>
     </w:p>
     <w:p>
       <w:pPr>
         <w:rPr>
-          <w:rFonts w:hint="eastAsia"/>
           <w:sz w:val="24"/>
-          <w:lang w:eastAsia="zh-CN"/>
-        </w:rPr>
-      </w:pPr>
-    </w:p>
-    <w:p>
-      <w:pPr>
-        <w:rPr>
-          <w:rFonts w:hint="eastAsia"/>
-          <w:sz w:val="24"/>
-          <w:lang w:val="en-US" w:eastAsia="zh-CN"/>
         </w:rPr>
       </w:pPr>
     </w:p>
@@ -5262,7 +5547,7 @@
     <w:lsdException w:qFormat="1" w:unhideWhenUsed="0" w:uiPriority="0" w:semiHidden="0" w:name="Title"/>
     <w:lsdException w:unhideWhenUsed="0" w:uiPriority="0" w:semiHidden="0" w:name="Closing"/>
     <w:lsdException w:unhideWhenUsed="0" w:uiPriority="0" w:semiHidden="0" w:name="Signature"/>
-    <w:lsdException w:qFormat="1" w:uiPriority="1" w:semiHidden="0" w:name="Default Paragraph Font"/>
+    <w:lsdException w:uiPriority="1" w:semiHidden="0" w:name="Default Paragraph Font"/>
     <w:lsdException w:unhideWhenUsed="0" w:uiPriority="0" w:semiHidden="0" w:name="Body Text"/>
     <w:lsdException w:unhideWhenUsed="0" w:uiPriority="0" w:semiHidden="0" w:name="Body Text Indent"/>
     <w:lsdException w:unhideWhenUsed="0" w:uiPriority="0" w:semiHidden="0" w:name="List Continue"/>
@@ -5483,7 +5768,6 @@
   <w:style w:type="character" w:default="1" w:styleId="5">
     <w:name w:val="Default Paragraph Font"/>
     <w:unhideWhenUsed/>
-    <w:qFormat/>
     <w:uiPriority w:val="1"/>
   </w:style>
   <w:style w:type="table" w:default="1" w:styleId="6">
@@ -5590,7 +5874,7 @@
     </w:rPr>
   </w:style>
   <w:style w:type="paragraph" w:customStyle="1" w:styleId="10">
-    <w:name w:val="List Paragraph"/>
+    <w:name w:val="List Paragraph1"/>
     <w:basedOn w:val="1"/>
     <w:qFormat/>
     <w:uiPriority w:val="99"/>
